--- a/KINEXword.docx
+++ b/KINEXword.docx
@@ -1,6 +1,6 @@
 
 <file path=word/document.xml><?xml version="1.0" encoding="utf-8"?>
-<w:document xmlns:wpc="http://schemas.microsoft.com/office/word/2010/wordprocessingCanvas" xmlns:cx="http://schemas.microsoft.com/office/drawing/2014/chartex" xmlns:cx1="http://schemas.microsoft.com/office/drawing/2015/9/8/chartex" xmlns:cx2="http://schemas.microsoft.com/office/drawing/2015/10/21/chartex" xmlns:cx3="http://schemas.microsoft.com/office/drawing/2016/5/9/chartex" xmlns:cx4="http://schemas.microsoft.com/office/drawing/2016/5/10/chartex" xmlns:cx5="http://schemas.microsoft.com/office/drawing/2016/5/11/chartex" xmlns:cx6="http://schemas.microsoft.com/office/drawing/2016/5/12/chartex" xmlns:cx7="http://schemas.microsoft.com/office/drawing/2016/5/13/chartex" xmlns:cx8="http://schemas.microsoft.com/office/drawing/2016/5/14/chartex" xmlns:mc="http://schemas.openxmlformats.org/markup-compatibility/2006" xmlns:aink="http://schemas.microsoft.com/office/drawing/2016/ink" xmlns:am3d="http://schemas.microsoft.com/office/drawing/2017/model3d" xmlns:o="urn:schemas-microsoft-com:office:office" xmlns:oel="http://schemas.microsoft.com/office/2019/extlst" xmlns:r="http://schemas.openxmlformats.org/officeDocument/2006/relationships" xmlns:m="http://schemas.openxmlformats.org/officeDocument/2006/math" xmlns:v="urn:schemas-microsoft-com:vml" xmlns:wp14="http://schemas.microsoft.com/office/word/2010/wordprocessingDrawing" xmlns:wp="http://schemas.openxmlformats.org/drawingml/2006/wordprocessingDrawing" xmlns:w10="urn:schemas-microsoft-com:office:word" xmlns:w="http://schemas.openxmlformats.org/wordprocessingml/2006/main" xmlns:w14="http://schemas.microsoft.com/office/word/2010/wordml" xmlns:w15="http://schemas.microsoft.com/office/word/2012/wordml" xmlns:w16cex="http://schemas.microsoft.com/office/word/2018/wordml/cex" xmlns:w16cid="http://schemas.microsoft.com/office/word/2016/wordml/cid" xmlns:w16="http://schemas.microsoft.com/office/word/2018/wordml" xmlns:w16sdtdh="http://schemas.microsoft.com/office/word/2020/wordml/sdtdatahash" xmlns:w16se="http://schemas.microsoft.com/office/word/2015/wordml/symex" xmlns:wpg="http://schemas.microsoft.com/office/word/2010/wordprocessingGroup" xmlns:wpi="http://schemas.microsoft.com/office/word/2010/wordprocessingInk" xmlns:wne="http://schemas.microsoft.com/office/word/2006/wordml" xmlns:wps="http://schemas.microsoft.com/office/word/2010/wordprocessingShape" mc:Ignorable="w14 w15 w16se w16cid w16 w16cex w16sdtdh wp14">
+<w:document xmlns:wpc="http://schemas.microsoft.com/office/word/2010/wordprocessingCanvas" xmlns:mc="http://schemas.openxmlformats.org/markup-compatibility/2006" xmlns:o="urn:schemas-microsoft-com:office:office" xmlns:r="http://schemas.openxmlformats.org/officeDocument/2006/relationships" xmlns:m="http://schemas.openxmlformats.org/officeDocument/2006/math" xmlns:v="urn:schemas-microsoft-com:vml" xmlns:wp14="http://schemas.microsoft.com/office/word/2010/wordprocessingDrawing" xmlns:wp="http://schemas.openxmlformats.org/drawingml/2006/wordprocessingDrawing" xmlns:w10="urn:schemas-microsoft-com:office:word" xmlns:w="http://schemas.openxmlformats.org/wordprocessingml/2006/main" xmlns:w14="http://schemas.microsoft.com/office/word/2010/wordml" xmlns:w15="http://schemas.microsoft.com/office/word/2012/wordml" xmlns:wpg="http://schemas.microsoft.com/office/word/2010/wordprocessingGroup" xmlns:wpi="http://schemas.microsoft.com/office/word/2010/wordprocessingInk" xmlns:wne="http://schemas.microsoft.com/office/word/2006/wordml" xmlns:wps="http://schemas.microsoft.com/office/word/2010/wordprocessingShape" mc:Ignorable="w14 w15 wp14">
   <w:background w:color="FFFFFF" w:themeColor="background1"/>
   <w:body>
     <w:p>
@@ -175,7 +175,8 @@
       </w:pPr>
       <w:r>
         <w:rPr>
-          <w:lang w:val="es-MX"/>
+          <w:noProof/>
+          <w:lang w:eastAsia="es-GT"/>
         </w:rPr>
         <w:drawing>
           <wp:anchor distT="0" distB="0" distL="114300" distR="114300" simplePos="0" relativeHeight="251659264" behindDoc="0" locked="0" layoutInCell="1" allowOverlap="1" wp14:anchorId="1C7010B3" wp14:editId="4BFD88BD">
@@ -851,7 +852,8 @@
       </w:pPr>
       <w:r>
         <w:rPr>
-          <w:lang w:val="es-MX"/>
+          <w:noProof/>
+          <w:lang w:eastAsia="es-GT"/>
         </w:rPr>
         <w:drawing>
           <wp:anchor distT="0" distB="0" distL="114300" distR="114300" simplePos="0" relativeHeight="251661312" behindDoc="0" locked="0" layoutInCell="1" allowOverlap="1" wp14:anchorId="1A219D6D" wp14:editId="16CC79B6">
@@ -1152,15 +1154,101 @@
           </w:tcPr>
           <w:p>
             <w:pPr>
-              <w:jc w:val="center"/>
-              <w:rPr>
-                <w:b/>
+              <w:jc w:val="both"/>
+              <w:rPr>
+                <w:rFonts w:ascii="Footlight MT Light" w:hAnsi="Footlight MT Light"/>
+                <w:bCs/>
+                <w:sz w:val="24"/>
+                <w:szCs w:val="24"/>
+                <w:lang w:val="es-MX"/>
+              </w:rPr>
+            </w:pPr>
+            <w:r>
+              <w:rPr>
+                <w:rFonts w:ascii="Footlight MT Light" w:hAnsi="Footlight MT Light"/>
                 <w:bCs/>
                 <w:sz w:val="52"/>
                 <w:szCs w:val="52"/>
                 <w:lang w:val="es-MX"/>
               </w:rPr>
+              <w:t>-</w:t>
+            </w:r>
+            <w:r>
+              <w:rPr>
+                <w:rFonts w:ascii="Footlight MT Light" w:hAnsi="Footlight MT Light"/>
+                <w:bCs/>
+                <w:sz w:val="24"/>
+                <w:szCs w:val="24"/>
+                <w:lang w:val="es-MX"/>
+              </w:rPr>
+              <w:t>Organización del equipo</w:t>
+            </w:r>
+          </w:p>
+          <w:p>
+            <w:pPr>
+              <w:jc w:val="both"/>
+              <w:rPr>
+                <w:rFonts w:ascii="Footlight MT Light" w:hAnsi="Footlight MT Light"/>
+                <w:bCs/>
+                <w:sz w:val="24"/>
+                <w:szCs w:val="24"/>
+                <w:lang w:val="es-MX"/>
+              </w:rPr>
             </w:pPr>
+            <w:r>
+              <w:rPr>
+                <w:rFonts w:ascii="Footlight MT Light" w:hAnsi="Footlight MT Light"/>
+                <w:bCs/>
+                <w:sz w:val="24"/>
+                <w:szCs w:val="24"/>
+                <w:lang w:val="es-MX"/>
+              </w:rPr>
+              <w:t>- entidad Empresa</w:t>
+            </w:r>
+          </w:p>
+          <w:p>
+            <w:pPr>
+              <w:jc w:val="both"/>
+              <w:rPr>
+                <w:rFonts w:ascii="Footlight MT Light" w:hAnsi="Footlight MT Light"/>
+                <w:bCs/>
+                <w:sz w:val="24"/>
+                <w:szCs w:val="24"/>
+                <w:lang w:val="es-MX"/>
+              </w:rPr>
+            </w:pPr>
+            <w:r>
+              <w:rPr>
+                <w:rFonts w:ascii="Footlight MT Light" w:hAnsi="Footlight MT Light"/>
+                <w:bCs/>
+                <w:sz w:val="24"/>
+                <w:szCs w:val="24"/>
+                <w:lang w:val="es-MX"/>
+              </w:rPr>
+              <w:t>- entidad tipoEmpleado</w:t>
+            </w:r>
+          </w:p>
+          <w:p>
+            <w:pPr>
+              <w:jc w:val="both"/>
+              <w:rPr>
+                <w:rFonts w:ascii="Footlight MT Light" w:hAnsi="Footlight MT Light"/>
+                <w:bCs/>
+                <w:sz w:val="24"/>
+                <w:szCs w:val="24"/>
+                <w:lang w:val="es-MX"/>
+              </w:rPr>
+            </w:pPr>
+            <w:r>
+              <w:rPr>
+                <w:rFonts w:ascii="Footlight MT Light" w:hAnsi="Footlight MT Light"/>
+                <w:bCs/>
+                <w:sz w:val="24"/>
+                <w:szCs w:val="24"/>
+                <w:lang w:val="es-MX"/>
+              </w:rPr>
+              <w:t>-supervisión del grupo</w:t>
+            </w:r>
           </w:p>
         </w:tc>
       </w:tr>
@@ -1219,15 +1307,47 @@
           </w:tcPr>
           <w:p>
             <w:pPr>
-              <w:jc w:val="center"/>
-              <w:rPr>
-                <w:b/>
+              <w:jc w:val="both"/>
+              <w:rPr>
+                <w:rFonts w:ascii="Footlight MT Light" w:hAnsi="Footlight MT Light"/>
+                <w:bCs/>
+                <w:sz w:val="24"/>
+                <w:szCs w:val="24"/>
+                <w:lang w:val="es-MX"/>
+              </w:rPr>
+            </w:pPr>
+            <w:r>
+              <w:rPr>
+                <w:rFonts w:ascii="Footlight MT Light" w:hAnsi="Footlight MT Light"/>
+                <w:bCs/>
+                <w:sz w:val="24"/>
+                <w:szCs w:val="24"/>
+                <w:lang w:val="es-MX"/>
+              </w:rPr>
+              <w:t>- usuario</w:t>
+            </w:r>
+          </w:p>
+          <w:p>
+            <w:pPr>
+              <w:jc w:val="both"/>
+              <w:rPr>
+                <w:rFonts w:ascii="Footlight MT Light" w:hAnsi="Footlight MT Light"/>
                 <w:bCs/>
                 <w:sz w:val="52"/>
                 <w:szCs w:val="52"/>
                 <w:lang w:val="es-MX"/>
               </w:rPr>
             </w:pPr>
+            <w:r>
+              <w:rPr>
+                <w:rFonts w:ascii="Footlight MT Light" w:hAnsi="Footlight MT Light"/>
+                <w:bCs/>
+                <w:sz w:val="24"/>
+                <w:szCs w:val="24"/>
+                <w:lang w:val="es-MX"/>
+              </w:rPr>
+              <w:t>- login</w:t>
+            </w:r>
           </w:p>
         </w:tc>
       </w:tr>
@@ -1287,6 +1407,127 @@
           </w:tcPr>
           <w:p>
             <w:pPr>
+              <w:pStyle w:val="Prrafodelista"/>
+              <w:numPr>
+                <w:ilvl w:val="0"/>
+                <w:numId w:val="12"/>
+              </w:numPr>
+              <w:rPr>
+                <w:rFonts w:ascii="Footlight MT Light" w:hAnsi="Footlight MT Light"/>
+                <w:bCs/>
+                <w:sz w:val="24"/>
+                <w:szCs w:val="24"/>
+                <w:lang w:val="es-MX"/>
+              </w:rPr>
+            </w:pPr>
+            <w:r>
+              <w:rPr>
+                <w:rFonts w:ascii="Footlight MT Light" w:hAnsi="Footlight MT Light"/>
+                <w:bCs/>
+                <w:sz w:val="24"/>
+                <w:szCs w:val="24"/>
+                <w:lang w:val="es-MX"/>
+              </w:rPr>
+              <w:t>Modelo entidad relación</w:t>
+            </w:r>
+          </w:p>
+          <w:p>
+            <w:pPr>
+              <w:pStyle w:val="Prrafodelista"/>
+              <w:numPr>
+                <w:ilvl w:val="0"/>
+                <w:numId w:val="12"/>
+              </w:numPr>
+              <w:rPr>
+                <w:rFonts w:ascii="Footlight MT Light" w:hAnsi="Footlight MT Light"/>
+                <w:bCs/>
+                <w:sz w:val="24"/>
+                <w:szCs w:val="24"/>
+                <w:lang w:val="es-MX"/>
+              </w:rPr>
+            </w:pPr>
+            <w:r>
+              <w:rPr>
+                <w:rFonts w:ascii="Footlight MT Light" w:hAnsi="Footlight MT Light"/>
+                <w:bCs/>
+                <w:sz w:val="24"/>
+                <w:szCs w:val="24"/>
+                <w:lang w:val="es-MX"/>
+              </w:rPr>
+              <w:t xml:space="preserve">Entidad </w:t>
+            </w:r>
+            <w:r>
+              <w:rPr>
+                <w:rFonts w:ascii="Footlight MT Light" w:hAnsi="Footlight MT Light"/>
+                <w:bCs/>
+                <w:sz w:val="24"/>
+                <w:szCs w:val="24"/>
+                <w:lang w:val="es-MX"/>
+              </w:rPr>
+              <w:t>Empleados</w:t>
+            </w:r>
+          </w:p>
+          <w:p>
+            <w:pPr>
+              <w:pStyle w:val="Prrafodelista"/>
+              <w:numPr>
+                <w:ilvl w:val="0"/>
+                <w:numId w:val="12"/>
+              </w:numPr>
+              <w:rPr>
+                <w:rFonts w:ascii="Footlight MT Light" w:hAnsi="Footlight MT Light"/>
+                <w:bCs/>
+                <w:sz w:val="24"/>
+                <w:szCs w:val="24"/>
+                <w:lang w:val="es-MX"/>
+              </w:rPr>
+            </w:pPr>
+            <w:r>
+              <w:rPr>
+                <w:rFonts w:ascii="Footlight MT Light" w:hAnsi="Footlight MT Light"/>
+                <w:bCs/>
+                <w:sz w:val="24"/>
+                <w:szCs w:val="24"/>
+                <w:lang w:val="es-MX"/>
+              </w:rPr>
+              <w:t>Entidad Producto</w:t>
+            </w:r>
+          </w:p>
+        </w:tc>
+        <w:bookmarkStart w:id="0" w:name="_GoBack"/>
+        <w:bookmarkEnd w:id="0"/>
+      </w:tr>
+      <w:tr>
+        <w:tc>
+          <w:tcPr>
+            <w:tcW w:w="3037" w:type="dxa"/>
+          </w:tcPr>
+          <w:p>
+            <w:pPr>
+              <w:jc w:val="center"/>
+              <w:rPr>
+                <w:sz w:val="28"/>
+                <w:szCs w:val="28"/>
+                <w:lang w:val="es-MX"/>
+              </w:rPr>
+            </w:pPr>
+            <w:r>
+              <w:rPr>
+                <w:color w:val="0070C0"/>
+                <w:sz w:val="28"/>
+                <w:szCs w:val="28"/>
+                <w:lang w:val="es-MX"/>
+              </w:rPr>
+              <w:t>Auky Daniel Rodríguez Sey</w:t>
+            </w:r>
+          </w:p>
+        </w:tc>
+        <w:tc>
+          <w:tcPr>
+            <w:tcW w:w="3037" w:type="dxa"/>
+          </w:tcPr>
+          <w:p>
+            <w:pPr>
               <w:jc w:val="center"/>
               <w:rPr>
                 <w:b/>
@@ -1296,6 +1537,95 @@
                 <w:lang w:val="es-MX"/>
               </w:rPr>
             </w:pPr>
+            <w:r>
+              <w:rPr>
+                <w:sz w:val="28"/>
+                <w:szCs w:val="28"/>
+                <w:lang w:val="es-MX"/>
+              </w:rPr>
+              <w:t>Programador</w:t>
+            </w:r>
+          </w:p>
+        </w:tc>
+        <w:tc>
+          <w:tcPr>
+            <w:tcW w:w="3037" w:type="dxa"/>
+          </w:tcPr>
+          <w:p>
+            <w:pPr>
+              <w:jc w:val="both"/>
+              <w:rPr>
+                <w:rFonts w:ascii="Footlight MT Light" w:hAnsi="Footlight MT Light" w:cs="Calibri Light"/>
+                <w:bCs/>
+                <w:sz w:val="24"/>
+                <w:szCs w:val="52"/>
+                <w:lang w:val="es-MX"/>
+              </w:rPr>
+            </w:pPr>
+            <w:r>
+              <w:rPr>
+                <w:rFonts w:ascii="Footlight MT Light" w:hAnsi="Footlight MT Light" w:cs="Calibri Light"/>
+                <w:bCs/>
+                <w:sz w:val="24"/>
+                <w:szCs w:val="52"/>
+                <w:lang w:val="es-MX"/>
+              </w:rPr>
+              <w:t>- Ubicación</w:t>
+            </w:r>
+          </w:p>
+          <w:p>
+            <w:pPr>
+              <w:jc w:val="both"/>
+              <w:rPr>
+                <w:rFonts w:ascii="Footlight MT Light" w:hAnsi="Footlight MT Light" w:cs="Calibri Light"/>
+                <w:bCs/>
+                <w:sz w:val="24"/>
+                <w:szCs w:val="52"/>
+                <w:lang w:val="es-MX"/>
+              </w:rPr>
+            </w:pPr>
+            <w:r>
+              <w:rPr>
+                <w:rFonts w:ascii="Footlight MT Light" w:hAnsi="Footlight MT Light" w:cs="Calibri Light"/>
+                <w:bCs/>
+                <w:sz w:val="24"/>
+                <w:szCs w:val="52"/>
+                <w:lang w:val="es-MX"/>
+              </w:rPr>
+              <w:t xml:space="preserve">- </w:t>
+            </w:r>
+            <w:r>
+              <w:rPr>
+                <w:rFonts w:ascii="Footlight MT Light" w:hAnsi="Footlight MT Light" w:cs="Calibri Light"/>
+                <w:bCs/>
+                <w:sz w:val="24"/>
+                <w:szCs w:val="52"/>
+                <w:lang w:val="es-MX"/>
+              </w:rPr>
+              <w:t>Tipo Ubicación</w:t>
+            </w:r>
+          </w:p>
+          <w:p>
+            <w:pPr>
+              <w:jc w:val="both"/>
+              <w:rPr>
+                <w:rFonts w:ascii="Footlight MT Light" w:hAnsi="Footlight MT Light" w:cs="Calibri Light"/>
+                <w:bCs/>
+                <w:sz w:val="24"/>
+                <w:szCs w:val="52"/>
+                <w:lang w:val="es-MX"/>
+              </w:rPr>
+            </w:pPr>
+            <w:r>
+              <w:rPr>
+                <w:rFonts w:ascii="Footlight MT Light" w:hAnsi="Footlight MT Light" w:cs="Calibri Light"/>
+                <w:bCs/>
+                <w:sz w:val="24"/>
+                <w:szCs w:val="52"/>
+                <w:lang w:val="es-MX"/>
+              </w:rPr>
+              <w:t>- TipoCliente</w:t>
+            </w:r>
           </w:p>
         </w:tc>
       </w:tr>
@@ -1320,7 +1650,7 @@
                 <w:szCs w:val="28"/>
                 <w:lang w:val="es-MX"/>
               </w:rPr>
-              <w:t>Auky Daniel Rodríguez Sey</w:t>
+              <w:t>José Manuel Suarez Serrano</w:t>
             </w:r>
           </w:p>
         </w:tc>
@@ -1355,15 +1685,47 @@
           </w:tcPr>
           <w:p>
             <w:pPr>
-              <w:jc w:val="center"/>
-              <w:rPr>
-                <w:b/>
-                <w:bCs/>
-                <w:sz w:val="52"/>
-                <w:szCs w:val="52"/>
+              <w:jc w:val="both"/>
+              <w:rPr>
+                <w:rFonts w:ascii="Footlight MT Light" w:hAnsi="Footlight MT Light"/>
+                <w:bCs/>
+                <w:sz w:val="24"/>
+                <w:szCs w:val="24"/>
                 <w:lang w:val="es-MX"/>
               </w:rPr>
             </w:pPr>
+            <w:r>
+              <w:rPr>
+                <w:rFonts w:ascii="Footlight MT Light" w:hAnsi="Footlight MT Light"/>
+                <w:bCs/>
+                <w:sz w:val="24"/>
+                <w:szCs w:val="24"/>
+                <w:lang w:val="es-MX"/>
+              </w:rPr>
+              <w:t>-Entidad Tipo Producto</w:t>
+            </w:r>
+          </w:p>
+          <w:p>
+            <w:pPr>
+              <w:jc w:val="both"/>
+              <w:rPr>
+                <w:rFonts w:ascii="Footlight MT Light" w:hAnsi="Footlight MT Light"/>
+                <w:bCs/>
+                <w:sz w:val="24"/>
+                <w:szCs w:val="24"/>
+                <w:lang w:val="es-MX"/>
+              </w:rPr>
+            </w:pPr>
+            <w:r>
+              <w:rPr>
+                <w:rFonts w:ascii="Footlight MT Light" w:hAnsi="Footlight MT Light"/>
+                <w:bCs/>
+                <w:sz w:val="24"/>
+                <w:szCs w:val="24"/>
+                <w:lang w:val="es-MX"/>
+              </w:rPr>
+              <w:t>-Entidad Método de pago</w:t>
+            </w:r>
           </w:p>
         </w:tc>
       </w:tr>
@@ -1388,7 +1750,7 @@
                 <w:szCs w:val="28"/>
                 <w:lang w:val="es-MX"/>
               </w:rPr>
-              <w:t>José Manuel Suarez Serrano</w:t>
+              <w:t>José Daniel Tejaxun Xicon</w:t>
             </w:r>
           </w:p>
         </w:tc>
@@ -1423,15 +1785,57 @@
           </w:tcPr>
           <w:p>
             <w:pPr>
-              <w:jc w:val="center"/>
-              <w:rPr>
-                <w:b/>
-                <w:bCs/>
-                <w:sz w:val="52"/>
-                <w:szCs w:val="52"/>
+              <w:pStyle w:val="Prrafodelista"/>
+              <w:numPr>
+                <w:ilvl w:val="0"/>
+                <w:numId w:val="8"/>
+              </w:numPr>
+              <w:jc w:val="both"/>
+              <w:rPr>
+                <w:rFonts w:ascii="Footlight MT Light" w:hAnsi="Footlight MT Light"/>
+                <w:bCs/>
+                <w:sz w:val="24"/>
+                <w:szCs w:val="24"/>
                 <w:lang w:val="es-MX"/>
               </w:rPr>
             </w:pPr>
+            <w:r>
+              <w:rPr>
+                <w:rFonts w:ascii="Footlight MT Light" w:hAnsi="Footlight MT Light"/>
+                <w:bCs/>
+                <w:sz w:val="24"/>
+                <w:szCs w:val="24"/>
+                <w:lang w:val="es-MX"/>
+              </w:rPr>
+              <w:t>Entidad Cliente</w:t>
+            </w:r>
+          </w:p>
+          <w:p>
+            <w:pPr>
+              <w:pStyle w:val="Prrafodelista"/>
+              <w:numPr>
+                <w:ilvl w:val="0"/>
+                <w:numId w:val="8"/>
+              </w:numPr>
+              <w:jc w:val="both"/>
+              <w:rPr>
+                <w:rFonts w:ascii="Footlight MT Light" w:hAnsi="Footlight MT Light"/>
+                <w:bCs/>
+                <w:sz w:val="24"/>
+                <w:szCs w:val="24"/>
+                <w:lang w:val="es-MX"/>
+              </w:rPr>
+            </w:pPr>
+            <w:r>
+              <w:rPr>
+                <w:rFonts w:ascii="Footlight MT Light" w:hAnsi="Footlight MT Light"/>
+                <w:bCs/>
+                <w:sz w:val="24"/>
+                <w:szCs w:val="24"/>
+                <w:lang w:val="es-MX"/>
+              </w:rPr>
+              <w:t xml:space="preserve">Entidad Paquete </w:t>
+            </w:r>
           </w:p>
         </w:tc>
       </w:tr>
@@ -1456,74 +1860,6 @@
                 <w:szCs w:val="28"/>
                 <w:lang w:val="es-MX"/>
               </w:rPr>
-              <w:t>José Daniel Tejaxun Xicon</w:t>
-            </w:r>
-          </w:p>
-        </w:tc>
-        <w:tc>
-          <w:tcPr>
-            <w:tcW w:w="3037" w:type="dxa"/>
-          </w:tcPr>
-          <w:p>
-            <w:pPr>
-              <w:jc w:val="center"/>
-              <w:rPr>
-                <w:b/>
-                <w:bCs/>
-                <w:sz w:val="52"/>
-                <w:szCs w:val="52"/>
-                <w:lang w:val="es-MX"/>
-              </w:rPr>
-            </w:pPr>
-            <w:r>
-              <w:rPr>
-                <w:sz w:val="28"/>
-                <w:szCs w:val="28"/>
-                <w:lang w:val="es-MX"/>
-              </w:rPr>
-              <w:t>Programador</w:t>
-            </w:r>
-          </w:p>
-        </w:tc>
-        <w:tc>
-          <w:tcPr>
-            <w:tcW w:w="3037" w:type="dxa"/>
-          </w:tcPr>
-          <w:p>
-            <w:pPr>
-              <w:jc w:val="center"/>
-              <w:rPr>
-                <w:b/>
-                <w:bCs/>
-                <w:sz w:val="52"/>
-                <w:szCs w:val="52"/>
-                <w:lang w:val="es-MX"/>
-              </w:rPr>
-            </w:pPr>
-          </w:p>
-        </w:tc>
-      </w:tr>
-      <w:tr>
-        <w:tc>
-          <w:tcPr>
-            <w:tcW w:w="3037" w:type="dxa"/>
-          </w:tcPr>
-          <w:p>
-            <w:pPr>
-              <w:jc w:val="center"/>
-              <w:rPr>
-                <w:sz w:val="28"/>
-                <w:szCs w:val="28"/>
-                <w:lang w:val="es-MX"/>
-              </w:rPr>
-            </w:pPr>
-            <w:r>
-              <w:rPr>
-                <w:color w:val="0070C0"/>
-                <w:sz w:val="28"/>
-                <w:szCs w:val="28"/>
-                <w:lang w:val="es-MX"/>
-              </w:rPr>
               <w:t>Omar Emiliani Sánchez Mendoza</w:t>
             </w:r>
           </w:p>
@@ -1559,15 +1895,84 @@
           </w:tcPr>
           <w:p>
             <w:pPr>
-              <w:jc w:val="center"/>
-              <w:rPr>
-                <w:b/>
-                <w:bCs/>
-                <w:sz w:val="52"/>
+              <w:pStyle w:val="Prrafodelista"/>
+              <w:numPr>
+                <w:ilvl w:val="0"/>
+                <w:numId w:val="6"/>
+              </w:numPr>
+              <w:jc w:val="both"/>
+              <w:rPr>
+                <w:rFonts w:ascii="Footlight MT Light" w:hAnsi="Footlight MT Light"/>
+                <w:bCs/>
+                <w:sz w:val="24"/>
                 <w:szCs w:val="52"/>
                 <w:lang w:val="es-MX"/>
               </w:rPr>
             </w:pPr>
+            <w:r>
+              <w:rPr>
+                <w:rFonts w:ascii="Footlight MT Light" w:hAnsi="Footlight MT Light"/>
+                <w:bCs/>
+                <w:sz w:val="24"/>
+                <w:szCs w:val="52"/>
+                <w:lang w:val="es-MX"/>
+              </w:rPr>
+              <w:t>Entidad Ruta</w:t>
+            </w:r>
+          </w:p>
+          <w:p>
+            <w:pPr>
+              <w:pStyle w:val="Prrafodelista"/>
+              <w:numPr>
+                <w:ilvl w:val="0"/>
+                <w:numId w:val="6"/>
+              </w:numPr>
+              <w:jc w:val="both"/>
+              <w:rPr>
+                <w:rFonts w:ascii="Footlight MT Light" w:hAnsi="Footlight MT Light"/>
+                <w:bCs/>
+                <w:sz w:val="24"/>
+                <w:szCs w:val="52"/>
+                <w:lang w:val="es-MX"/>
+              </w:rPr>
+            </w:pPr>
+            <w:r>
+              <w:rPr>
+                <w:rFonts w:ascii="Footlight MT Light" w:hAnsi="Footlight MT Light"/>
+                <w:bCs/>
+                <w:sz w:val="24"/>
+                <w:szCs w:val="52"/>
+                <w:lang w:val="es-MX"/>
+              </w:rPr>
+              <w:t>Entidad TipoPaquete</w:t>
+            </w:r>
+          </w:p>
+          <w:p>
+            <w:pPr>
+              <w:pStyle w:val="Prrafodelista"/>
+              <w:numPr>
+                <w:ilvl w:val="0"/>
+                <w:numId w:val="6"/>
+              </w:numPr>
+              <w:jc w:val="both"/>
+              <w:rPr>
+                <w:rFonts w:ascii="Footlight MT Light" w:hAnsi="Footlight MT Light"/>
+                <w:bCs/>
+                <w:sz w:val="24"/>
+                <w:szCs w:val="52"/>
+                <w:lang w:val="es-MX"/>
+              </w:rPr>
+            </w:pPr>
+            <w:r>
+              <w:rPr>
+                <w:rFonts w:ascii="Footlight MT Light" w:hAnsi="Footlight MT Light"/>
+                <w:bCs/>
+                <w:sz w:val="24"/>
+                <w:szCs w:val="52"/>
+                <w:lang w:val="es-MX"/>
+              </w:rPr>
+              <w:t>Modelo De Entida</w:t>
+            </w:r>
           </w:p>
         </w:tc>
       </w:tr>
@@ -1597,7 +2002,8 @@
       </w:pPr>
       <w:r>
         <w:rPr>
-          <w:lang w:val="es-MX"/>
+          <w:noProof/>
+          <w:lang w:eastAsia="es-GT"/>
         </w:rPr>
         <w:drawing>
           <wp:anchor distT="0" distB="0" distL="114300" distR="114300" simplePos="0" relativeHeight="251663360" behindDoc="0" locked="0" layoutInCell="1" allowOverlap="1" wp14:anchorId="2D5E9184" wp14:editId="567D97F2">
@@ -1681,8 +2087,234 @@
 </file>
 
 <file path=word/numbering.xml><?xml version="1.0" encoding="utf-8"?>
-<w:numbering xmlns:wpc="http://schemas.microsoft.com/office/word/2010/wordprocessingCanvas" xmlns:cx="http://schemas.microsoft.com/office/drawing/2014/chartex" xmlns:cx1="http://schemas.microsoft.com/office/drawing/2015/9/8/chartex" xmlns:cx2="http://schemas.microsoft.com/office/drawing/2015/10/21/chartex" xmlns:cx3="http://schemas.microsoft.com/office/drawing/2016/5/9/chartex" xmlns:cx4="http://schemas.microsoft.com/office/drawing/2016/5/10/chartex" xmlns:cx5="http://schemas.microsoft.com/office/drawing/2016/5/11/chartex" xmlns:cx6="http://schemas.microsoft.com/office/drawing/2016/5/12/chartex" xmlns:cx7="http://schemas.microsoft.com/office/drawing/2016/5/13/chartex" xmlns:cx8="http://schemas.microsoft.com/office/drawing/2016/5/14/chartex" xmlns:mc="http://schemas.openxmlformats.org/markup-compatibility/2006" xmlns:aink="http://schemas.microsoft.com/office/drawing/2016/ink" xmlns:am3d="http://schemas.microsoft.com/office/drawing/2017/model3d" xmlns:o="urn:schemas-microsoft-com:office:office" xmlns:oel="http://schemas.microsoft.com/office/2019/extlst" xmlns:r="http://schemas.openxmlformats.org/officeDocument/2006/relationships" xmlns:m="http://schemas.openxmlformats.org/officeDocument/2006/math" xmlns:v="urn:schemas-microsoft-com:vml" xmlns:wp14="http://schemas.microsoft.com/office/word/2010/wordprocessingDrawing" xmlns:wp="http://schemas.openxmlformats.org/drawingml/2006/wordprocessingDrawing" xmlns:w10="urn:schemas-microsoft-com:office:word" xmlns:w="http://schemas.openxmlformats.org/wordprocessingml/2006/main" xmlns:w14="http://schemas.microsoft.com/office/word/2010/wordml" xmlns:w15="http://schemas.microsoft.com/office/word/2012/wordml" xmlns:w16cex="http://schemas.microsoft.com/office/word/2018/wordml/cex" xmlns:w16cid="http://schemas.microsoft.com/office/word/2016/wordml/cid" xmlns:w16="http://schemas.microsoft.com/office/word/2018/wordml" xmlns:w16sdtdh="http://schemas.microsoft.com/office/word/2020/wordml/sdtdatahash" xmlns:w16se="http://schemas.microsoft.com/office/word/2015/wordml/symex" xmlns:wpg="http://schemas.microsoft.com/office/word/2010/wordprocessingGroup" xmlns:wpi="http://schemas.microsoft.com/office/word/2010/wordprocessingInk" xmlns:wne="http://schemas.microsoft.com/office/word/2006/wordml" xmlns:wps="http://schemas.microsoft.com/office/word/2010/wordprocessingShape" mc:Ignorable="w14 w15 w16se w16cid w16 w16cex w16sdtdh wp14">
-  <w:abstractNum w:abstractNumId="0" w15:restartNumberingAfterBreak="0">
+<w:numbering xmlns:wpc="http://schemas.microsoft.com/office/word/2010/wordprocessingCanvas" xmlns:mc="http://schemas.openxmlformats.org/markup-compatibility/2006" xmlns:o="urn:schemas-microsoft-com:office:office" xmlns:r="http://schemas.openxmlformats.org/officeDocument/2006/relationships" xmlns:m="http://schemas.openxmlformats.org/officeDocument/2006/math" xmlns:v="urn:schemas-microsoft-com:vml" xmlns:wp14="http://schemas.microsoft.com/office/word/2010/wordprocessingDrawing" xmlns:wp="http://schemas.openxmlformats.org/drawingml/2006/wordprocessingDrawing" xmlns:w10="urn:schemas-microsoft-com:office:word" xmlns:w="http://schemas.openxmlformats.org/wordprocessingml/2006/main" xmlns:w14="http://schemas.microsoft.com/office/word/2010/wordml" xmlns:w15="http://schemas.microsoft.com/office/word/2012/wordml" xmlns:wpg="http://schemas.microsoft.com/office/word/2010/wordprocessingGroup" xmlns:wpi="http://schemas.microsoft.com/office/word/2010/wordprocessingInk" xmlns:wne="http://schemas.microsoft.com/office/word/2006/wordml" xmlns:wps="http://schemas.microsoft.com/office/word/2010/wordprocessingShape" mc:Ignorable="w14 w15 wp14">
+  <w:abstractNum w:abstractNumId="0">
+    <w:nsid w:val="0A4404D0"/>
+    <w:multiLevelType w:val="hybridMultilevel"/>
+    <w:tmpl w:val="B8DA25F0"/>
+    <w:lvl w:ilvl="0" w:tplc="100A0001">
+      <w:start w:val="1"/>
+      <w:numFmt w:val="bullet"/>
+      <w:lvlText w:val=""/>
+      <w:lvlJc w:val="left"/>
+      <w:pPr>
+        <w:ind w:left="720" w:hanging="360"/>
+      </w:pPr>
+      <w:rPr>
+        <w:rFonts w:ascii="Symbol" w:hAnsi="Symbol" w:hint="default"/>
+      </w:rPr>
+    </w:lvl>
+    <w:lvl w:ilvl="1" w:tplc="100A0003" w:tentative="1">
+      <w:start w:val="1"/>
+      <w:numFmt w:val="bullet"/>
+      <w:lvlText w:val="o"/>
+      <w:lvlJc w:val="left"/>
+      <w:pPr>
+        <w:ind w:left="1440" w:hanging="360"/>
+      </w:pPr>
+      <w:rPr>
+        <w:rFonts w:ascii="Courier New" w:hAnsi="Courier New" w:cs="Courier New" w:hint="default"/>
+      </w:rPr>
+    </w:lvl>
+    <w:lvl w:ilvl="2" w:tplc="100A0005" w:tentative="1">
+      <w:start w:val="1"/>
+      <w:numFmt w:val="bullet"/>
+      <w:lvlText w:val=""/>
+      <w:lvlJc w:val="left"/>
+      <w:pPr>
+        <w:ind w:left="2160" w:hanging="360"/>
+      </w:pPr>
+      <w:rPr>
+        <w:rFonts w:ascii="Wingdings" w:hAnsi="Wingdings" w:hint="default"/>
+      </w:rPr>
+    </w:lvl>
+    <w:lvl w:ilvl="3" w:tplc="100A0001" w:tentative="1">
+      <w:start w:val="1"/>
+      <w:numFmt w:val="bullet"/>
+      <w:lvlText w:val=""/>
+      <w:lvlJc w:val="left"/>
+      <w:pPr>
+        <w:ind w:left="2880" w:hanging="360"/>
+      </w:pPr>
+      <w:rPr>
+        <w:rFonts w:ascii="Symbol" w:hAnsi="Symbol" w:hint="default"/>
+      </w:rPr>
+    </w:lvl>
+    <w:lvl w:ilvl="4" w:tplc="100A0003" w:tentative="1">
+      <w:start w:val="1"/>
+      <w:numFmt w:val="bullet"/>
+      <w:lvlText w:val="o"/>
+      <w:lvlJc w:val="left"/>
+      <w:pPr>
+        <w:ind w:left="3600" w:hanging="360"/>
+      </w:pPr>
+      <w:rPr>
+        <w:rFonts w:ascii="Courier New" w:hAnsi="Courier New" w:cs="Courier New" w:hint="default"/>
+      </w:rPr>
+    </w:lvl>
+    <w:lvl w:ilvl="5" w:tplc="100A0005" w:tentative="1">
+      <w:start w:val="1"/>
+      <w:numFmt w:val="bullet"/>
+      <w:lvlText w:val=""/>
+      <w:lvlJc w:val="left"/>
+      <w:pPr>
+        <w:ind w:left="4320" w:hanging="360"/>
+      </w:pPr>
+      <w:rPr>
+        <w:rFonts w:ascii="Wingdings" w:hAnsi="Wingdings" w:hint="default"/>
+      </w:rPr>
+    </w:lvl>
+    <w:lvl w:ilvl="6" w:tplc="100A0001" w:tentative="1">
+      <w:start w:val="1"/>
+      <w:numFmt w:val="bullet"/>
+      <w:lvlText w:val=""/>
+      <w:lvlJc w:val="left"/>
+      <w:pPr>
+        <w:ind w:left="5040" w:hanging="360"/>
+      </w:pPr>
+      <w:rPr>
+        <w:rFonts w:ascii="Symbol" w:hAnsi="Symbol" w:hint="default"/>
+      </w:rPr>
+    </w:lvl>
+    <w:lvl w:ilvl="7" w:tplc="100A0003" w:tentative="1">
+      <w:start w:val="1"/>
+      <w:numFmt w:val="bullet"/>
+      <w:lvlText w:val="o"/>
+      <w:lvlJc w:val="left"/>
+      <w:pPr>
+        <w:ind w:left="5760" w:hanging="360"/>
+      </w:pPr>
+      <w:rPr>
+        <w:rFonts w:ascii="Courier New" w:hAnsi="Courier New" w:cs="Courier New" w:hint="default"/>
+      </w:rPr>
+    </w:lvl>
+    <w:lvl w:ilvl="8" w:tplc="100A0005" w:tentative="1">
+      <w:start w:val="1"/>
+      <w:numFmt w:val="bullet"/>
+      <w:lvlText w:val=""/>
+      <w:lvlJc w:val="left"/>
+      <w:pPr>
+        <w:ind w:left="6480" w:hanging="360"/>
+      </w:pPr>
+      <w:rPr>
+        <w:rFonts w:ascii="Wingdings" w:hAnsi="Wingdings" w:hint="default"/>
+      </w:rPr>
+    </w:lvl>
+  </w:abstractNum>
+  <w:abstractNum w:abstractNumId="1">
+    <w:nsid w:val="1622547A"/>
+    <w:multiLevelType w:val="hybridMultilevel"/>
+    <w:tmpl w:val="41BE80F8"/>
+    <w:lvl w:ilvl="0" w:tplc="8326BEA8">
+      <w:numFmt w:val="bullet"/>
+      <w:lvlText w:val="-"/>
+      <w:lvlJc w:val="left"/>
+      <w:pPr>
+        <w:ind w:left="1080" w:hanging="360"/>
+      </w:pPr>
+      <w:rPr>
+        <w:rFonts w:ascii="Footlight MT Light" w:eastAsiaTheme="minorHAnsi" w:hAnsi="Footlight MT Light" w:cstheme="minorBidi" w:hint="default"/>
+        <w:sz w:val="24"/>
+      </w:rPr>
+    </w:lvl>
+    <w:lvl w:ilvl="1" w:tplc="100A0003" w:tentative="1">
+      <w:start w:val="1"/>
+      <w:numFmt w:val="bullet"/>
+      <w:lvlText w:val="o"/>
+      <w:lvlJc w:val="left"/>
+      <w:pPr>
+        <w:ind w:left="1800" w:hanging="360"/>
+      </w:pPr>
+      <w:rPr>
+        <w:rFonts w:ascii="Courier New" w:hAnsi="Courier New" w:cs="Courier New" w:hint="default"/>
+      </w:rPr>
+    </w:lvl>
+    <w:lvl w:ilvl="2" w:tplc="100A0005" w:tentative="1">
+      <w:start w:val="1"/>
+      <w:numFmt w:val="bullet"/>
+      <w:lvlText w:val=""/>
+      <w:lvlJc w:val="left"/>
+      <w:pPr>
+        <w:ind w:left="2520" w:hanging="360"/>
+      </w:pPr>
+      <w:rPr>
+        <w:rFonts w:ascii="Wingdings" w:hAnsi="Wingdings" w:hint="default"/>
+      </w:rPr>
+    </w:lvl>
+    <w:lvl w:ilvl="3" w:tplc="100A0001" w:tentative="1">
+      <w:start w:val="1"/>
+      <w:numFmt w:val="bullet"/>
+      <w:lvlText w:val=""/>
+      <w:lvlJc w:val="left"/>
+      <w:pPr>
+        <w:ind w:left="3240" w:hanging="360"/>
+      </w:pPr>
+      <w:rPr>
+        <w:rFonts w:ascii="Symbol" w:hAnsi="Symbol" w:hint="default"/>
+      </w:rPr>
+    </w:lvl>
+    <w:lvl w:ilvl="4" w:tplc="100A0003" w:tentative="1">
+      <w:start w:val="1"/>
+      <w:numFmt w:val="bullet"/>
+      <w:lvlText w:val="o"/>
+      <w:lvlJc w:val="left"/>
+      <w:pPr>
+        <w:ind w:left="3960" w:hanging="360"/>
+      </w:pPr>
+      <w:rPr>
+        <w:rFonts w:ascii="Courier New" w:hAnsi="Courier New" w:cs="Courier New" w:hint="default"/>
+      </w:rPr>
+    </w:lvl>
+    <w:lvl w:ilvl="5" w:tplc="100A0005" w:tentative="1">
+      <w:start w:val="1"/>
+      <w:numFmt w:val="bullet"/>
+      <w:lvlText w:val=""/>
+      <w:lvlJc w:val="left"/>
+      <w:pPr>
+        <w:ind w:left="4680" w:hanging="360"/>
+      </w:pPr>
+      <w:rPr>
+        <w:rFonts w:ascii="Wingdings" w:hAnsi="Wingdings" w:hint="default"/>
+      </w:rPr>
+    </w:lvl>
+    <w:lvl w:ilvl="6" w:tplc="100A0001" w:tentative="1">
+      <w:start w:val="1"/>
+      <w:numFmt w:val="bullet"/>
+      <w:lvlText w:val=""/>
+      <w:lvlJc w:val="left"/>
+      <w:pPr>
+        <w:ind w:left="5400" w:hanging="360"/>
+      </w:pPr>
+      <w:rPr>
+        <w:rFonts w:ascii="Symbol" w:hAnsi="Symbol" w:hint="default"/>
+      </w:rPr>
+    </w:lvl>
+    <w:lvl w:ilvl="7" w:tplc="100A0003" w:tentative="1">
+      <w:start w:val="1"/>
+      <w:numFmt w:val="bullet"/>
+      <w:lvlText w:val="o"/>
+      <w:lvlJc w:val="left"/>
+      <w:pPr>
+        <w:ind w:left="6120" w:hanging="360"/>
+      </w:pPr>
+      <w:rPr>
+        <w:rFonts w:ascii="Courier New" w:hAnsi="Courier New" w:cs="Courier New" w:hint="default"/>
+      </w:rPr>
+    </w:lvl>
+    <w:lvl w:ilvl="8" w:tplc="100A0005" w:tentative="1">
+      <w:start w:val="1"/>
+      <w:numFmt w:val="bullet"/>
+      <w:lvlText w:val=""/>
+      <w:lvlJc w:val="left"/>
+      <w:pPr>
+        <w:ind w:left="6840" w:hanging="360"/>
+      </w:pPr>
+      <w:rPr>
+        <w:rFonts w:ascii="Wingdings" w:hAnsi="Wingdings" w:hint="default"/>
+      </w:rPr>
+    </w:lvl>
+  </w:abstractNum>
+  <w:abstractNum w:abstractNumId="2">
     <w:nsid w:val="1E7E0529"/>
     <w:multiLevelType w:val="hybridMultilevel"/>
     <w:tmpl w:val="F2B0D512"/>
@@ -1771,7 +2403,344 @@
       </w:pPr>
     </w:lvl>
   </w:abstractNum>
-  <w:abstractNum w:abstractNumId="1" w15:restartNumberingAfterBreak="0">
+  <w:abstractNum w:abstractNumId="3">
+    <w:nsid w:val="208423EE"/>
+    <w:multiLevelType w:val="hybridMultilevel"/>
+    <w:tmpl w:val="723AAE76"/>
+    <w:lvl w:ilvl="0" w:tplc="65F848A0">
+      <w:numFmt w:val="bullet"/>
+      <w:lvlText w:val="-"/>
+      <w:lvlJc w:val="left"/>
+      <w:pPr>
+        <w:ind w:left="720" w:hanging="360"/>
+      </w:pPr>
+      <w:rPr>
+        <w:rFonts w:ascii="Gill Sans MT" w:eastAsiaTheme="minorHAnsi" w:hAnsi="Gill Sans MT" w:cstheme="minorBidi" w:hint="default"/>
+      </w:rPr>
+    </w:lvl>
+    <w:lvl w:ilvl="1" w:tplc="100A0003" w:tentative="1">
+      <w:start w:val="1"/>
+      <w:numFmt w:val="bullet"/>
+      <w:lvlText w:val="o"/>
+      <w:lvlJc w:val="left"/>
+      <w:pPr>
+        <w:ind w:left="1440" w:hanging="360"/>
+      </w:pPr>
+      <w:rPr>
+        <w:rFonts w:ascii="Courier New" w:hAnsi="Courier New" w:cs="Courier New" w:hint="default"/>
+      </w:rPr>
+    </w:lvl>
+    <w:lvl w:ilvl="2" w:tplc="100A0005" w:tentative="1">
+      <w:start w:val="1"/>
+      <w:numFmt w:val="bullet"/>
+      <w:lvlText w:val=""/>
+      <w:lvlJc w:val="left"/>
+      <w:pPr>
+        <w:ind w:left="2160" w:hanging="360"/>
+      </w:pPr>
+      <w:rPr>
+        <w:rFonts w:ascii="Wingdings" w:hAnsi="Wingdings" w:hint="default"/>
+      </w:rPr>
+    </w:lvl>
+    <w:lvl w:ilvl="3" w:tplc="100A0001" w:tentative="1">
+      <w:start w:val="1"/>
+      <w:numFmt w:val="bullet"/>
+      <w:lvlText w:val=""/>
+      <w:lvlJc w:val="left"/>
+      <w:pPr>
+        <w:ind w:left="2880" w:hanging="360"/>
+      </w:pPr>
+      <w:rPr>
+        <w:rFonts w:ascii="Symbol" w:hAnsi="Symbol" w:hint="default"/>
+      </w:rPr>
+    </w:lvl>
+    <w:lvl w:ilvl="4" w:tplc="100A0003" w:tentative="1">
+      <w:start w:val="1"/>
+      <w:numFmt w:val="bullet"/>
+      <w:lvlText w:val="o"/>
+      <w:lvlJc w:val="left"/>
+      <w:pPr>
+        <w:ind w:left="3600" w:hanging="360"/>
+      </w:pPr>
+      <w:rPr>
+        <w:rFonts w:ascii="Courier New" w:hAnsi="Courier New" w:cs="Courier New" w:hint="default"/>
+      </w:rPr>
+    </w:lvl>
+    <w:lvl w:ilvl="5" w:tplc="100A0005" w:tentative="1">
+      <w:start w:val="1"/>
+      <w:numFmt w:val="bullet"/>
+      <w:lvlText w:val=""/>
+      <w:lvlJc w:val="left"/>
+      <w:pPr>
+        <w:ind w:left="4320" w:hanging="360"/>
+      </w:pPr>
+      <w:rPr>
+        <w:rFonts w:ascii="Wingdings" w:hAnsi="Wingdings" w:hint="default"/>
+      </w:rPr>
+    </w:lvl>
+    <w:lvl w:ilvl="6" w:tplc="100A0001" w:tentative="1">
+      <w:start w:val="1"/>
+      <w:numFmt w:val="bullet"/>
+      <w:lvlText w:val=""/>
+      <w:lvlJc w:val="left"/>
+      <w:pPr>
+        <w:ind w:left="5040" w:hanging="360"/>
+      </w:pPr>
+      <w:rPr>
+        <w:rFonts w:ascii="Symbol" w:hAnsi="Symbol" w:hint="default"/>
+      </w:rPr>
+    </w:lvl>
+    <w:lvl w:ilvl="7" w:tplc="100A0003" w:tentative="1">
+      <w:start w:val="1"/>
+      <w:numFmt w:val="bullet"/>
+      <w:lvlText w:val="o"/>
+      <w:lvlJc w:val="left"/>
+      <w:pPr>
+        <w:ind w:left="5760" w:hanging="360"/>
+      </w:pPr>
+      <w:rPr>
+        <w:rFonts w:ascii="Courier New" w:hAnsi="Courier New" w:cs="Courier New" w:hint="default"/>
+      </w:rPr>
+    </w:lvl>
+    <w:lvl w:ilvl="8" w:tplc="100A0005" w:tentative="1">
+      <w:start w:val="1"/>
+      <w:numFmt w:val="bullet"/>
+      <w:lvlText w:val=""/>
+      <w:lvlJc w:val="left"/>
+      <w:pPr>
+        <w:ind w:left="6480" w:hanging="360"/>
+      </w:pPr>
+      <w:rPr>
+        <w:rFonts w:ascii="Wingdings" w:hAnsi="Wingdings" w:hint="default"/>
+      </w:rPr>
+    </w:lvl>
+  </w:abstractNum>
+  <w:abstractNum w:abstractNumId="4">
+    <w:nsid w:val="375E5F38"/>
+    <w:multiLevelType w:val="hybridMultilevel"/>
+    <w:tmpl w:val="897E2222"/>
+    <w:lvl w:ilvl="0" w:tplc="65F848A0">
+      <w:numFmt w:val="bullet"/>
+      <w:lvlText w:val="-"/>
+      <w:lvlJc w:val="left"/>
+      <w:pPr>
+        <w:ind w:left="1080" w:hanging="360"/>
+      </w:pPr>
+      <w:rPr>
+        <w:rFonts w:ascii="Gill Sans MT" w:eastAsiaTheme="minorHAnsi" w:hAnsi="Gill Sans MT" w:cstheme="minorBidi" w:hint="default"/>
+      </w:rPr>
+    </w:lvl>
+    <w:lvl w:ilvl="1" w:tplc="100A0003" w:tentative="1">
+      <w:start w:val="1"/>
+      <w:numFmt w:val="bullet"/>
+      <w:lvlText w:val="o"/>
+      <w:lvlJc w:val="left"/>
+      <w:pPr>
+        <w:ind w:left="1800" w:hanging="360"/>
+      </w:pPr>
+      <w:rPr>
+        <w:rFonts w:ascii="Courier New" w:hAnsi="Courier New" w:cs="Courier New" w:hint="default"/>
+      </w:rPr>
+    </w:lvl>
+    <w:lvl w:ilvl="2" w:tplc="100A0005" w:tentative="1">
+      <w:start w:val="1"/>
+      <w:numFmt w:val="bullet"/>
+      <w:lvlText w:val=""/>
+      <w:lvlJc w:val="left"/>
+      <w:pPr>
+        <w:ind w:left="2520" w:hanging="360"/>
+      </w:pPr>
+      <w:rPr>
+        <w:rFonts w:ascii="Wingdings" w:hAnsi="Wingdings" w:hint="default"/>
+      </w:rPr>
+    </w:lvl>
+    <w:lvl w:ilvl="3" w:tplc="100A0001" w:tentative="1">
+      <w:start w:val="1"/>
+      <w:numFmt w:val="bullet"/>
+      <w:lvlText w:val=""/>
+      <w:lvlJc w:val="left"/>
+      <w:pPr>
+        <w:ind w:left="3240" w:hanging="360"/>
+      </w:pPr>
+      <w:rPr>
+        <w:rFonts w:ascii="Symbol" w:hAnsi="Symbol" w:hint="default"/>
+      </w:rPr>
+    </w:lvl>
+    <w:lvl w:ilvl="4" w:tplc="100A0003" w:tentative="1">
+      <w:start w:val="1"/>
+      <w:numFmt w:val="bullet"/>
+      <w:lvlText w:val="o"/>
+      <w:lvlJc w:val="left"/>
+      <w:pPr>
+        <w:ind w:left="3960" w:hanging="360"/>
+      </w:pPr>
+      <w:rPr>
+        <w:rFonts w:ascii="Courier New" w:hAnsi="Courier New" w:cs="Courier New" w:hint="default"/>
+      </w:rPr>
+    </w:lvl>
+    <w:lvl w:ilvl="5" w:tplc="100A0005" w:tentative="1">
+      <w:start w:val="1"/>
+      <w:numFmt w:val="bullet"/>
+      <w:lvlText w:val=""/>
+      <w:lvlJc w:val="left"/>
+      <w:pPr>
+        <w:ind w:left="4680" w:hanging="360"/>
+      </w:pPr>
+      <w:rPr>
+        <w:rFonts w:ascii="Wingdings" w:hAnsi="Wingdings" w:hint="default"/>
+      </w:rPr>
+    </w:lvl>
+    <w:lvl w:ilvl="6" w:tplc="100A0001" w:tentative="1">
+      <w:start w:val="1"/>
+      <w:numFmt w:val="bullet"/>
+      <w:lvlText w:val=""/>
+      <w:lvlJc w:val="left"/>
+      <w:pPr>
+        <w:ind w:left="5400" w:hanging="360"/>
+      </w:pPr>
+      <w:rPr>
+        <w:rFonts w:ascii="Symbol" w:hAnsi="Symbol" w:hint="default"/>
+      </w:rPr>
+    </w:lvl>
+    <w:lvl w:ilvl="7" w:tplc="100A0003" w:tentative="1">
+      <w:start w:val="1"/>
+      <w:numFmt w:val="bullet"/>
+      <w:lvlText w:val="o"/>
+      <w:lvlJc w:val="left"/>
+      <w:pPr>
+        <w:ind w:left="6120" w:hanging="360"/>
+      </w:pPr>
+      <w:rPr>
+        <w:rFonts w:ascii="Courier New" w:hAnsi="Courier New" w:cs="Courier New" w:hint="default"/>
+      </w:rPr>
+    </w:lvl>
+    <w:lvl w:ilvl="8" w:tplc="100A0005" w:tentative="1">
+      <w:start w:val="1"/>
+      <w:numFmt w:val="bullet"/>
+      <w:lvlText w:val=""/>
+      <w:lvlJc w:val="left"/>
+      <w:pPr>
+        <w:ind w:left="6840" w:hanging="360"/>
+      </w:pPr>
+      <w:rPr>
+        <w:rFonts w:ascii="Wingdings" w:hAnsi="Wingdings" w:hint="default"/>
+      </w:rPr>
+    </w:lvl>
+  </w:abstractNum>
+  <w:abstractNum w:abstractNumId="5">
+    <w:nsid w:val="4A402E1D"/>
+    <w:multiLevelType w:val="hybridMultilevel"/>
+    <w:tmpl w:val="C6A68B9A"/>
+    <w:lvl w:ilvl="0" w:tplc="8326BEA8">
+      <w:numFmt w:val="bullet"/>
+      <w:lvlText w:val="-"/>
+      <w:lvlJc w:val="left"/>
+      <w:pPr>
+        <w:ind w:left="720" w:hanging="360"/>
+      </w:pPr>
+      <w:rPr>
+        <w:rFonts w:ascii="Footlight MT Light" w:eastAsiaTheme="minorHAnsi" w:hAnsi="Footlight MT Light" w:cstheme="minorBidi" w:hint="default"/>
+        <w:sz w:val="24"/>
+      </w:rPr>
+    </w:lvl>
+    <w:lvl w:ilvl="1" w:tplc="100A0003" w:tentative="1">
+      <w:start w:val="1"/>
+      <w:numFmt w:val="bullet"/>
+      <w:lvlText w:val="o"/>
+      <w:lvlJc w:val="left"/>
+      <w:pPr>
+        <w:ind w:left="1440" w:hanging="360"/>
+      </w:pPr>
+      <w:rPr>
+        <w:rFonts w:ascii="Courier New" w:hAnsi="Courier New" w:cs="Courier New" w:hint="default"/>
+      </w:rPr>
+    </w:lvl>
+    <w:lvl w:ilvl="2" w:tplc="100A0005" w:tentative="1">
+      <w:start w:val="1"/>
+      <w:numFmt w:val="bullet"/>
+      <w:lvlText w:val=""/>
+      <w:lvlJc w:val="left"/>
+      <w:pPr>
+        <w:ind w:left="2160" w:hanging="360"/>
+      </w:pPr>
+      <w:rPr>
+        <w:rFonts w:ascii="Wingdings" w:hAnsi="Wingdings" w:hint="default"/>
+      </w:rPr>
+    </w:lvl>
+    <w:lvl w:ilvl="3" w:tplc="100A0001" w:tentative="1">
+      <w:start w:val="1"/>
+      <w:numFmt w:val="bullet"/>
+      <w:lvlText w:val=""/>
+      <w:lvlJc w:val="left"/>
+      <w:pPr>
+        <w:ind w:left="2880" w:hanging="360"/>
+      </w:pPr>
+      <w:rPr>
+        <w:rFonts w:ascii="Symbol" w:hAnsi="Symbol" w:hint="default"/>
+      </w:rPr>
+    </w:lvl>
+    <w:lvl w:ilvl="4" w:tplc="100A0003" w:tentative="1">
+      <w:start w:val="1"/>
+      <w:numFmt w:val="bullet"/>
+      <w:lvlText w:val="o"/>
+      <w:lvlJc w:val="left"/>
+      <w:pPr>
+        <w:ind w:left="3600" w:hanging="360"/>
+      </w:pPr>
+      <w:rPr>
+        <w:rFonts w:ascii="Courier New" w:hAnsi="Courier New" w:cs="Courier New" w:hint="default"/>
+      </w:rPr>
+    </w:lvl>
+    <w:lvl w:ilvl="5" w:tplc="100A0005" w:tentative="1">
+      <w:start w:val="1"/>
+      <w:numFmt w:val="bullet"/>
+      <w:lvlText w:val=""/>
+      <w:lvlJc w:val="left"/>
+      <w:pPr>
+        <w:ind w:left="4320" w:hanging="360"/>
+      </w:pPr>
+      <w:rPr>
+        <w:rFonts w:ascii="Wingdings" w:hAnsi="Wingdings" w:hint="default"/>
+      </w:rPr>
+    </w:lvl>
+    <w:lvl w:ilvl="6" w:tplc="100A0001" w:tentative="1">
+      <w:start w:val="1"/>
+      <w:numFmt w:val="bullet"/>
+      <w:lvlText w:val=""/>
+      <w:lvlJc w:val="left"/>
+      <w:pPr>
+        <w:ind w:left="5040" w:hanging="360"/>
+      </w:pPr>
+      <w:rPr>
+        <w:rFonts w:ascii="Symbol" w:hAnsi="Symbol" w:hint="default"/>
+      </w:rPr>
+    </w:lvl>
+    <w:lvl w:ilvl="7" w:tplc="100A0003" w:tentative="1">
+      <w:start w:val="1"/>
+      <w:numFmt w:val="bullet"/>
+      <w:lvlText w:val="o"/>
+      <w:lvlJc w:val="left"/>
+      <w:pPr>
+        <w:ind w:left="5760" w:hanging="360"/>
+      </w:pPr>
+      <w:rPr>
+        <w:rFonts w:ascii="Courier New" w:hAnsi="Courier New" w:cs="Courier New" w:hint="default"/>
+      </w:rPr>
+    </w:lvl>
+    <w:lvl w:ilvl="8" w:tplc="100A0005" w:tentative="1">
+      <w:start w:val="1"/>
+      <w:numFmt w:val="bullet"/>
+      <w:lvlText w:val=""/>
+      <w:lvlJc w:val="left"/>
+      <w:pPr>
+        <w:ind w:left="6480" w:hanging="360"/>
+      </w:pPr>
+      <w:rPr>
+        <w:rFonts w:ascii="Wingdings" w:hAnsi="Wingdings" w:hint="default"/>
+      </w:rPr>
+    </w:lvl>
+  </w:abstractNum>
+  <w:abstractNum w:abstractNumId="6">
     <w:nsid w:val="4EE72800"/>
     <w:multiLevelType w:val="hybridMultilevel"/>
     <w:tmpl w:val="9E70AF88"/>
@@ -1860,17 +2829,608 @@
       </w:pPr>
     </w:lvl>
   </w:abstractNum>
-  <w:num w:numId="1" w16cid:durableId="802040382">
+  <w:abstractNum w:abstractNumId="7">
+    <w:nsid w:val="5C783FBB"/>
+    <w:multiLevelType w:val="hybridMultilevel"/>
+    <w:tmpl w:val="72D848E6"/>
+    <w:lvl w:ilvl="0" w:tplc="65F848A0">
+      <w:numFmt w:val="bullet"/>
+      <w:lvlText w:val="-"/>
+      <w:lvlJc w:val="left"/>
+      <w:pPr>
+        <w:ind w:left="720" w:hanging="360"/>
+      </w:pPr>
+      <w:rPr>
+        <w:rFonts w:ascii="Gill Sans MT" w:eastAsiaTheme="minorHAnsi" w:hAnsi="Gill Sans MT" w:cstheme="minorBidi" w:hint="default"/>
+      </w:rPr>
+    </w:lvl>
+    <w:lvl w:ilvl="1" w:tplc="100A0003" w:tentative="1">
+      <w:start w:val="1"/>
+      <w:numFmt w:val="bullet"/>
+      <w:lvlText w:val="o"/>
+      <w:lvlJc w:val="left"/>
+      <w:pPr>
+        <w:ind w:left="1440" w:hanging="360"/>
+      </w:pPr>
+      <w:rPr>
+        <w:rFonts w:ascii="Courier New" w:hAnsi="Courier New" w:cs="Courier New" w:hint="default"/>
+      </w:rPr>
+    </w:lvl>
+    <w:lvl w:ilvl="2" w:tplc="100A0005" w:tentative="1">
+      <w:start w:val="1"/>
+      <w:numFmt w:val="bullet"/>
+      <w:lvlText w:val=""/>
+      <w:lvlJc w:val="left"/>
+      <w:pPr>
+        <w:ind w:left="2160" w:hanging="360"/>
+      </w:pPr>
+      <w:rPr>
+        <w:rFonts w:ascii="Wingdings" w:hAnsi="Wingdings" w:hint="default"/>
+      </w:rPr>
+    </w:lvl>
+    <w:lvl w:ilvl="3" w:tplc="100A0001" w:tentative="1">
+      <w:start w:val="1"/>
+      <w:numFmt w:val="bullet"/>
+      <w:lvlText w:val=""/>
+      <w:lvlJc w:val="left"/>
+      <w:pPr>
+        <w:ind w:left="2880" w:hanging="360"/>
+      </w:pPr>
+      <w:rPr>
+        <w:rFonts w:ascii="Symbol" w:hAnsi="Symbol" w:hint="default"/>
+      </w:rPr>
+    </w:lvl>
+    <w:lvl w:ilvl="4" w:tplc="100A0003" w:tentative="1">
+      <w:start w:val="1"/>
+      <w:numFmt w:val="bullet"/>
+      <w:lvlText w:val="o"/>
+      <w:lvlJc w:val="left"/>
+      <w:pPr>
+        <w:ind w:left="3600" w:hanging="360"/>
+      </w:pPr>
+      <w:rPr>
+        <w:rFonts w:ascii="Courier New" w:hAnsi="Courier New" w:cs="Courier New" w:hint="default"/>
+      </w:rPr>
+    </w:lvl>
+    <w:lvl w:ilvl="5" w:tplc="100A0005" w:tentative="1">
+      <w:start w:val="1"/>
+      <w:numFmt w:val="bullet"/>
+      <w:lvlText w:val=""/>
+      <w:lvlJc w:val="left"/>
+      <w:pPr>
+        <w:ind w:left="4320" w:hanging="360"/>
+      </w:pPr>
+      <w:rPr>
+        <w:rFonts w:ascii="Wingdings" w:hAnsi="Wingdings" w:hint="default"/>
+      </w:rPr>
+    </w:lvl>
+    <w:lvl w:ilvl="6" w:tplc="100A0001" w:tentative="1">
+      <w:start w:val="1"/>
+      <w:numFmt w:val="bullet"/>
+      <w:lvlText w:val=""/>
+      <w:lvlJc w:val="left"/>
+      <w:pPr>
+        <w:ind w:left="5040" w:hanging="360"/>
+      </w:pPr>
+      <w:rPr>
+        <w:rFonts w:ascii="Symbol" w:hAnsi="Symbol" w:hint="default"/>
+      </w:rPr>
+    </w:lvl>
+    <w:lvl w:ilvl="7" w:tplc="100A0003" w:tentative="1">
+      <w:start w:val="1"/>
+      <w:numFmt w:val="bullet"/>
+      <w:lvlText w:val="o"/>
+      <w:lvlJc w:val="left"/>
+      <w:pPr>
+        <w:ind w:left="5760" w:hanging="360"/>
+      </w:pPr>
+      <w:rPr>
+        <w:rFonts w:ascii="Courier New" w:hAnsi="Courier New" w:cs="Courier New" w:hint="default"/>
+      </w:rPr>
+    </w:lvl>
+    <w:lvl w:ilvl="8" w:tplc="100A0005" w:tentative="1">
+      <w:start w:val="1"/>
+      <w:numFmt w:val="bullet"/>
+      <w:lvlText w:val=""/>
+      <w:lvlJc w:val="left"/>
+      <w:pPr>
+        <w:ind w:left="6480" w:hanging="360"/>
+      </w:pPr>
+      <w:rPr>
+        <w:rFonts w:ascii="Wingdings" w:hAnsi="Wingdings" w:hint="default"/>
+      </w:rPr>
+    </w:lvl>
+  </w:abstractNum>
+  <w:abstractNum w:abstractNumId="8">
+    <w:nsid w:val="60E1657A"/>
+    <w:multiLevelType w:val="hybridMultilevel"/>
+    <w:tmpl w:val="A9A6D74A"/>
+    <w:lvl w:ilvl="0" w:tplc="65F848A0">
+      <w:numFmt w:val="bullet"/>
+      <w:lvlText w:val="-"/>
+      <w:lvlJc w:val="left"/>
+      <w:pPr>
+        <w:ind w:left="1440" w:hanging="360"/>
+      </w:pPr>
+      <w:rPr>
+        <w:rFonts w:ascii="Gill Sans MT" w:eastAsiaTheme="minorHAnsi" w:hAnsi="Gill Sans MT" w:cstheme="minorBidi" w:hint="default"/>
+      </w:rPr>
+    </w:lvl>
+    <w:lvl w:ilvl="1" w:tplc="100A0003" w:tentative="1">
+      <w:start w:val="1"/>
+      <w:numFmt w:val="bullet"/>
+      <w:lvlText w:val="o"/>
+      <w:lvlJc w:val="left"/>
+      <w:pPr>
+        <w:ind w:left="2160" w:hanging="360"/>
+      </w:pPr>
+      <w:rPr>
+        <w:rFonts w:ascii="Courier New" w:hAnsi="Courier New" w:cs="Courier New" w:hint="default"/>
+      </w:rPr>
+    </w:lvl>
+    <w:lvl w:ilvl="2" w:tplc="100A0005" w:tentative="1">
+      <w:start w:val="1"/>
+      <w:numFmt w:val="bullet"/>
+      <w:lvlText w:val=""/>
+      <w:lvlJc w:val="left"/>
+      <w:pPr>
+        <w:ind w:left="2880" w:hanging="360"/>
+      </w:pPr>
+      <w:rPr>
+        <w:rFonts w:ascii="Wingdings" w:hAnsi="Wingdings" w:hint="default"/>
+      </w:rPr>
+    </w:lvl>
+    <w:lvl w:ilvl="3" w:tplc="100A0001" w:tentative="1">
+      <w:start w:val="1"/>
+      <w:numFmt w:val="bullet"/>
+      <w:lvlText w:val=""/>
+      <w:lvlJc w:val="left"/>
+      <w:pPr>
+        <w:ind w:left="3600" w:hanging="360"/>
+      </w:pPr>
+      <w:rPr>
+        <w:rFonts w:ascii="Symbol" w:hAnsi="Symbol" w:hint="default"/>
+      </w:rPr>
+    </w:lvl>
+    <w:lvl w:ilvl="4" w:tplc="100A0003" w:tentative="1">
+      <w:start w:val="1"/>
+      <w:numFmt w:val="bullet"/>
+      <w:lvlText w:val="o"/>
+      <w:lvlJc w:val="left"/>
+      <w:pPr>
+        <w:ind w:left="4320" w:hanging="360"/>
+      </w:pPr>
+      <w:rPr>
+        <w:rFonts w:ascii="Courier New" w:hAnsi="Courier New" w:cs="Courier New" w:hint="default"/>
+      </w:rPr>
+    </w:lvl>
+    <w:lvl w:ilvl="5" w:tplc="100A0005" w:tentative="1">
+      <w:start w:val="1"/>
+      <w:numFmt w:val="bullet"/>
+      <w:lvlText w:val=""/>
+      <w:lvlJc w:val="left"/>
+      <w:pPr>
+        <w:ind w:left="5040" w:hanging="360"/>
+      </w:pPr>
+      <w:rPr>
+        <w:rFonts w:ascii="Wingdings" w:hAnsi="Wingdings" w:hint="default"/>
+      </w:rPr>
+    </w:lvl>
+    <w:lvl w:ilvl="6" w:tplc="100A0001" w:tentative="1">
+      <w:start w:val="1"/>
+      <w:numFmt w:val="bullet"/>
+      <w:lvlText w:val=""/>
+      <w:lvlJc w:val="left"/>
+      <w:pPr>
+        <w:ind w:left="5760" w:hanging="360"/>
+      </w:pPr>
+      <w:rPr>
+        <w:rFonts w:ascii="Symbol" w:hAnsi="Symbol" w:hint="default"/>
+      </w:rPr>
+    </w:lvl>
+    <w:lvl w:ilvl="7" w:tplc="100A0003" w:tentative="1">
+      <w:start w:val="1"/>
+      <w:numFmt w:val="bullet"/>
+      <w:lvlText w:val="o"/>
+      <w:lvlJc w:val="left"/>
+      <w:pPr>
+        <w:ind w:left="6480" w:hanging="360"/>
+      </w:pPr>
+      <w:rPr>
+        <w:rFonts w:ascii="Courier New" w:hAnsi="Courier New" w:cs="Courier New" w:hint="default"/>
+      </w:rPr>
+    </w:lvl>
+    <w:lvl w:ilvl="8" w:tplc="100A0005" w:tentative="1">
+      <w:start w:val="1"/>
+      <w:numFmt w:val="bullet"/>
+      <w:lvlText w:val=""/>
+      <w:lvlJc w:val="left"/>
+      <w:pPr>
+        <w:ind w:left="7200" w:hanging="360"/>
+      </w:pPr>
+      <w:rPr>
+        <w:rFonts w:ascii="Wingdings" w:hAnsi="Wingdings" w:hint="default"/>
+      </w:rPr>
+    </w:lvl>
+  </w:abstractNum>
+  <w:abstractNum w:abstractNumId="9">
+    <w:nsid w:val="6B5D149A"/>
+    <w:multiLevelType w:val="hybridMultilevel"/>
+    <w:tmpl w:val="230246CE"/>
+    <w:lvl w:ilvl="0" w:tplc="65F848A0">
+      <w:numFmt w:val="bullet"/>
+      <w:lvlText w:val="-"/>
+      <w:lvlJc w:val="left"/>
+      <w:pPr>
+        <w:ind w:left="1440" w:hanging="360"/>
+      </w:pPr>
+      <w:rPr>
+        <w:rFonts w:ascii="Gill Sans MT" w:eastAsiaTheme="minorHAnsi" w:hAnsi="Gill Sans MT" w:cstheme="minorBidi" w:hint="default"/>
+      </w:rPr>
+    </w:lvl>
+    <w:lvl w:ilvl="1" w:tplc="100A0003" w:tentative="1">
+      <w:start w:val="1"/>
+      <w:numFmt w:val="bullet"/>
+      <w:lvlText w:val="o"/>
+      <w:lvlJc w:val="left"/>
+      <w:pPr>
+        <w:ind w:left="2160" w:hanging="360"/>
+      </w:pPr>
+      <w:rPr>
+        <w:rFonts w:ascii="Courier New" w:hAnsi="Courier New" w:cs="Courier New" w:hint="default"/>
+      </w:rPr>
+    </w:lvl>
+    <w:lvl w:ilvl="2" w:tplc="100A0005" w:tentative="1">
+      <w:start w:val="1"/>
+      <w:numFmt w:val="bullet"/>
+      <w:lvlText w:val=""/>
+      <w:lvlJc w:val="left"/>
+      <w:pPr>
+        <w:ind w:left="2880" w:hanging="360"/>
+      </w:pPr>
+      <w:rPr>
+        <w:rFonts w:ascii="Wingdings" w:hAnsi="Wingdings" w:hint="default"/>
+      </w:rPr>
+    </w:lvl>
+    <w:lvl w:ilvl="3" w:tplc="100A0001" w:tentative="1">
+      <w:start w:val="1"/>
+      <w:numFmt w:val="bullet"/>
+      <w:lvlText w:val=""/>
+      <w:lvlJc w:val="left"/>
+      <w:pPr>
+        <w:ind w:left="3600" w:hanging="360"/>
+      </w:pPr>
+      <w:rPr>
+        <w:rFonts w:ascii="Symbol" w:hAnsi="Symbol" w:hint="default"/>
+      </w:rPr>
+    </w:lvl>
+    <w:lvl w:ilvl="4" w:tplc="100A0003" w:tentative="1">
+      <w:start w:val="1"/>
+      <w:numFmt w:val="bullet"/>
+      <w:lvlText w:val="o"/>
+      <w:lvlJc w:val="left"/>
+      <w:pPr>
+        <w:ind w:left="4320" w:hanging="360"/>
+      </w:pPr>
+      <w:rPr>
+        <w:rFonts w:ascii="Courier New" w:hAnsi="Courier New" w:cs="Courier New" w:hint="default"/>
+      </w:rPr>
+    </w:lvl>
+    <w:lvl w:ilvl="5" w:tplc="100A0005" w:tentative="1">
+      <w:start w:val="1"/>
+      <w:numFmt w:val="bullet"/>
+      <w:lvlText w:val=""/>
+      <w:lvlJc w:val="left"/>
+      <w:pPr>
+        <w:ind w:left="5040" w:hanging="360"/>
+      </w:pPr>
+      <w:rPr>
+        <w:rFonts w:ascii="Wingdings" w:hAnsi="Wingdings" w:hint="default"/>
+      </w:rPr>
+    </w:lvl>
+    <w:lvl w:ilvl="6" w:tplc="100A0001" w:tentative="1">
+      <w:start w:val="1"/>
+      <w:numFmt w:val="bullet"/>
+      <w:lvlText w:val=""/>
+      <w:lvlJc w:val="left"/>
+      <w:pPr>
+        <w:ind w:left="5760" w:hanging="360"/>
+      </w:pPr>
+      <w:rPr>
+        <w:rFonts w:ascii="Symbol" w:hAnsi="Symbol" w:hint="default"/>
+      </w:rPr>
+    </w:lvl>
+    <w:lvl w:ilvl="7" w:tplc="100A0003" w:tentative="1">
+      <w:start w:val="1"/>
+      <w:numFmt w:val="bullet"/>
+      <w:lvlText w:val="o"/>
+      <w:lvlJc w:val="left"/>
+      <w:pPr>
+        <w:ind w:left="6480" w:hanging="360"/>
+      </w:pPr>
+      <w:rPr>
+        <w:rFonts w:ascii="Courier New" w:hAnsi="Courier New" w:cs="Courier New" w:hint="default"/>
+      </w:rPr>
+    </w:lvl>
+    <w:lvl w:ilvl="8" w:tplc="100A0005" w:tentative="1">
+      <w:start w:val="1"/>
+      <w:numFmt w:val="bullet"/>
+      <w:lvlText w:val=""/>
+      <w:lvlJc w:val="left"/>
+      <w:pPr>
+        <w:ind w:left="7200" w:hanging="360"/>
+      </w:pPr>
+      <w:rPr>
+        <w:rFonts w:ascii="Wingdings" w:hAnsi="Wingdings" w:hint="default"/>
+      </w:rPr>
+    </w:lvl>
+  </w:abstractNum>
+  <w:abstractNum w:abstractNumId="10">
+    <w:nsid w:val="70FE00D5"/>
+    <w:multiLevelType w:val="hybridMultilevel"/>
+    <w:tmpl w:val="3A7E4328"/>
+    <w:lvl w:ilvl="0" w:tplc="65F848A0">
+      <w:numFmt w:val="bullet"/>
+      <w:lvlText w:val="-"/>
+      <w:lvlJc w:val="left"/>
+      <w:pPr>
+        <w:ind w:left="720" w:hanging="360"/>
+      </w:pPr>
+      <w:rPr>
+        <w:rFonts w:ascii="Gill Sans MT" w:eastAsiaTheme="minorHAnsi" w:hAnsi="Gill Sans MT" w:cstheme="minorBidi" w:hint="default"/>
+      </w:rPr>
+    </w:lvl>
+    <w:lvl w:ilvl="1" w:tplc="100A0003" w:tentative="1">
+      <w:start w:val="1"/>
+      <w:numFmt w:val="bullet"/>
+      <w:lvlText w:val="o"/>
+      <w:lvlJc w:val="left"/>
+      <w:pPr>
+        <w:ind w:left="1440" w:hanging="360"/>
+      </w:pPr>
+      <w:rPr>
+        <w:rFonts w:ascii="Courier New" w:hAnsi="Courier New" w:cs="Courier New" w:hint="default"/>
+      </w:rPr>
+    </w:lvl>
+    <w:lvl w:ilvl="2" w:tplc="100A0005" w:tentative="1">
+      <w:start w:val="1"/>
+      <w:numFmt w:val="bullet"/>
+      <w:lvlText w:val=""/>
+      <w:lvlJc w:val="left"/>
+      <w:pPr>
+        <w:ind w:left="2160" w:hanging="360"/>
+      </w:pPr>
+      <w:rPr>
+        <w:rFonts w:ascii="Wingdings" w:hAnsi="Wingdings" w:hint="default"/>
+      </w:rPr>
+    </w:lvl>
+    <w:lvl w:ilvl="3" w:tplc="100A0001" w:tentative="1">
+      <w:start w:val="1"/>
+      <w:numFmt w:val="bullet"/>
+      <w:lvlText w:val=""/>
+      <w:lvlJc w:val="left"/>
+      <w:pPr>
+        <w:ind w:left="2880" w:hanging="360"/>
+      </w:pPr>
+      <w:rPr>
+        <w:rFonts w:ascii="Symbol" w:hAnsi="Symbol" w:hint="default"/>
+      </w:rPr>
+    </w:lvl>
+    <w:lvl w:ilvl="4" w:tplc="100A0003" w:tentative="1">
+      <w:start w:val="1"/>
+      <w:numFmt w:val="bullet"/>
+      <w:lvlText w:val="o"/>
+      <w:lvlJc w:val="left"/>
+      <w:pPr>
+        <w:ind w:left="3600" w:hanging="360"/>
+      </w:pPr>
+      <w:rPr>
+        <w:rFonts w:ascii="Courier New" w:hAnsi="Courier New" w:cs="Courier New" w:hint="default"/>
+      </w:rPr>
+    </w:lvl>
+    <w:lvl w:ilvl="5" w:tplc="100A0005" w:tentative="1">
+      <w:start w:val="1"/>
+      <w:numFmt w:val="bullet"/>
+      <w:lvlText w:val=""/>
+      <w:lvlJc w:val="left"/>
+      <w:pPr>
+        <w:ind w:left="4320" w:hanging="360"/>
+      </w:pPr>
+      <w:rPr>
+        <w:rFonts w:ascii="Wingdings" w:hAnsi="Wingdings" w:hint="default"/>
+      </w:rPr>
+    </w:lvl>
+    <w:lvl w:ilvl="6" w:tplc="100A0001" w:tentative="1">
+      <w:start w:val="1"/>
+      <w:numFmt w:val="bullet"/>
+      <w:lvlText w:val=""/>
+      <w:lvlJc w:val="left"/>
+      <w:pPr>
+        <w:ind w:left="5040" w:hanging="360"/>
+      </w:pPr>
+      <w:rPr>
+        <w:rFonts w:ascii="Symbol" w:hAnsi="Symbol" w:hint="default"/>
+      </w:rPr>
+    </w:lvl>
+    <w:lvl w:ilvl="7" w:tplc="100A0003" w:tentative="1">
+      <w:start w:val="1"/>
+      <w:numFmt w:val="bullet"/>
+      <w:lvlText w:val="o"/>
+      <w:lvlJc w:val="left"/>
+      <w:pPr>
+        <w:ind w:left="5760" w:hanging="360"/>
+      </w:pPr>
+      <w:rPr>
+        <w:rFonts w:ascii="Courier New" w:hAnsi="Courier New" w:cs="Courier New" w:hint="default"/>
+      </w:rPr>
+    </w:lvl>
+    <w:lvl w:ilvl="8" w:tplc="100A0005" w:tentative="1">
+      <w:start w:val="1"/>
+      <w:numFmt w:val="bullet"/>
+      <w:lvlText w:val=""/>
+      <w:lvlJc w:val="left"/>
+      <w:pPr>
+        <w:ind w:left="6480" w:hanging="360"/>
+      </w:pPr>
+      <w:rPr>
+        <w:rFonts w:ascii="Wingdings" w:hAnsi="Wingdings" w:hint="default"/>
+      </w:rPr>
+    </w:lvl>
+  </w:abstractNum>
+  <w:abstractNum w:abstractNumId="11">
+    <w:nsid w:val="75D23FA5"/>
+    <w:multiLevelType w:val="hybridMultilevel"/>
+    <w:tmpl w:val="ACC6A020"/>
+    <w:lvl w:ilvl="0" w:tplc="8326BEA8">
+      <w:numFmt w:val="bullet"/>
+      <w:lvlText w:val="-"/>
+      <w:lvlJc w:val="left"/>
+      <w:pPr>
+        <w:ind w:left="1080" w:hanging="360"/>
+      </w:pPr>
+      <w:rPr>
+        <w:rFonts w:ascii="Footlight MT Light" w:eastAsiaTheme="minorHAnsi" w:hAnsi="Footlight MT Light" w:cstheme="minorBidi" w:hint="default"/>
+        <w:sz w:val="24"/>
+      </w:rPr>
+    </w:lvl>
+    <w:lvl w:ilvl="1" w:tplc="100A0003" w:tentative="1">
+      <w:start w:val="1"/>
+      <w:numFmt w:val="bullet"/>
+      <w:lvlText w:val="o"/>
+      <w:lvlJc w:val="left"/>
+      <w:pPr>
+        <w:ind w:left="1800" w:hanging="360"/>
+      </w:pPr>
+      <w:rPr>
+        <w:rFonts w:ascii="Courier New" w:hAnsi="Courier New" w:cs="Courier New" w:hint="default"/>
+      </w:rPr>
+    </w:lvl>
+    <w:lvl w:ilvl="2" w:tplc="100A0005" w:tentative="1">
+      <w:start w:val="1"/>
+      <w:numFmt w:val="bullet"/>
+      <w:lvlText w:val=""/>
+      <w:lvlJc w:val="left"/>
+      <w:pPr>
+        <w:ind w:left="2520" w:hanging="360"/>
+      </w:pPr>
+      <w:rPr>
+        <w:rFonts w:ascii="Wingdings" w:hAnsi="Wingdings" w:hint="default"/>
+      </w:rPr>
+    </w:lvl>
+    <w:lvl w:ilvl="3" w:tplc="100A0001" w:tentative="1">
+      <w:start w:val="1"/>
+      <w:numFmt w:val="bullet"/>
+      <w:lvlText w:val=""/>
+      <w:lvlJc w:val="left"/>
+      <w:pPr>
+        <w:ind w:left="3240" w:hanging="360"/>
+      </w:pPr>
+      <w:rPr>
+        <w:rFonts w:ascii="Symbol" w:hAnsi="Symbol" w:hint="default"/>
+      </w:rPr>
+    </w:lvl>
+    <w:lvl w:ilvl="4" w:tplc="100A0003" w:tentative="1">
+      <w:start w:val="1"/>
+      <w:numFmt w:val="bullet"/>
+      <w:lvlText w:val="o"/>
+      <w:lvlJc w:val="left"/>
+      <w:pPr>
+        <w:ind w:left="3960" w:hanging="360"/>
+      </w:pPr>
+      <w:rPr>
+        <w:rFonts w:ascii="Courier New" w:hAnsi="Courier New" w:cs="Courier New" w:hint="default"/>
+      </w:rPr>
+    </w:lvl>
+    <w:lvl w:ilvl="5" w:tplc="100A0005" w:tentative="1">
+      <w:start w:val="1"/>
+      <w:numFmt w:val="bullet"/>
+      <w:lvlText w:val=""/>
+      <w:lvlJc w:val="left"/>
+      <w:pPr>
+        <w:ind w:left="4680" w:hanging="360"/>
+      </w:pPr>
+      <w:rPr>
+        <w:rFonts w:ascii="Wingdings" w:hAnsi="Wingdings" w:hint="default"/>
+      </w:rPr>
+    </w:lvl>
+    <w:lvl w:ilvl="6" w:tplc="100A0001" w:tentative="1">
+      <w:start w:val="1"/>
+      <w:numFmt w:val="bullet"/>
+      <w:lvlText w:val=""/>
+      <w:lvlJc w:val="left"/>
+      <w:pPr>
+        <w:ind w:left="5400" w:hanging="360"/>
+      </w:pPr>
+      <w:rPr>
+        <w:rFonts w:ascii="Symbol" w:hAnsi="Symbol" w:hint="default"/>
+      </w:rPr>
+    </w:lvl>
+    <w:lvl w:ilvl="7" w:tplc="100A0003" w:tentative="1">
+      <w:start w:val="1"/>
+      <w:numFmt w:val="bullet"/>
+      <w:lvlText w:val="o"/>
+      <w:lvlJc w:val="left"/>
+      <w:pPr>
+        <w:ind w:left="6120" w:hanging="360"/>
+      </w:pPr>
+      <w:rPr>
+        <w:rFonts w:ascii="Courier New" w:hAnsi="Courier New" w:cs="Courier New" w:hint="default"/>
+      </w:rPr>
+    </w:lvl>
+    <w:lvl w:ilvl="8" w:tplc="100A0005" w:tentative="1">
+      <w:start w:val="1"/>
+      <w:numFmt w:val="bullet"/>
+      <w:lvlText w:val=""/>
+      <w:lvlJc w:val="left"/>
+      <w:pPr>
+        <w:ind w:left="6840" w:hanging="360"/>
+      </w:pPr>
+      <w:rPr>
+        <w:rFonts w:ascii="Wingdings" w:hAnsi="Wingdings" w:hint="default"/>
+      </w:rPr>
+    </w:lvl>
+  </w:abstractNum>
+  <w:num w:numId="1">
+    <w:abstractNumId w:val="6"/>
+  </w:num>
+  <w:num w:numId="2">
+    <w:abstractNumId w:val="2"/>
+  </w:num>
+  <w:num w:numId="3">
+    <w:abstractNumId w:val="3"/>
+  </w:num>
+  <w:num w:numId="4">
+    <w:abstractNumId w:val="8"/>
+  </w:num>
+  <w:num w:numId="5">
+    <w:abstractNumId w:val="9"/>
+  </w:num>
+  <w:num w:numId="6">
+    <w:abstractNumId w:val="7"/>
+  </w:num>
+  <w:num w:numId="7">
+    <w:abstractNumId w:val="0"/>
+  </w:num>
+  <w:num w:numId="8">
+    <w:abstractNumId w:val="10"/>
+  </w:num>
+  <w:num w:numId="9">
+    <w:abstractNumId w:val="5"/>
+  </w:num>
+  <w:num w:numId="10">
+    <w:abstractNumId w:val="11"/>
+  </w:num>
+  <w:num w:numId="11">
     <w:abstractNumId w:val="1"/>
   </w:num>
-  <w:num w:numId="2" w16cid:durableId="757865353">
-    <w:abstractNumId w:val="0"/>
+  <w:num w:numId="12">
+    <w:abstractNumId w:val="4"/>
   </w:num>
 </w:numbering>
 </file>
 
 <file path=word/styles.xml><?xml version="1.0" encoding="utf-8"?>
-<w:styles xmlns:mc="http://schemas.openxmlformats.org/markup-compatibility/2006" xmlns:r="http://schemas.openxmlformats.org/officeDocument/2006/relationships" xmlns:w="http://schemas.openxmlformats.org/wordprocessingml/2006/main" xmlns:w14="http://schemas.microsoft.com/office/word/2010/wordml" xmlns:w15="http://schemas.microsoft.com/office/word/2012/wordml" xmlns:w16cex="http://schemas.microsoft.com/office/word/2018/wordml/cex" xmlns:w16cid="http://schemas.microsoft.com/office/word/2016/wordml/cid" xmlns:w16="http://schemas.microsoft.com/office/word/2018/wordml" xmlns:w16sdtdh="http://schemas.microsoft.com/office/word/2020/wordml/sdtdatahash" xmlns:w16se="http://schemas.microsoft.com/office/word/2015/wordml/symex" mc:Ignorable="w14 w15 w16se w16cid w16 w16cex w16sdtdh">
+<w:styles xmlns:mc="http://schemas.openxmlformats.org/markup-compatibility/2006" xmlns:r="http://schemas.openxmlformats.org/officeDocument/2006/relationships" xmlns:w="http://schemas.openxmlformats.org/wordprocessingml/2006/main" xmlns:w14="http://schemas.microsoft.com/office/word/2010/wordml" xmlns:w15="http://schemas.microsoft.com/office/word/2012/wordml" mc:Ignorable="w14 w15">
   <w:docDefaults>
     <w:rPrDefault>
       <w:rPr>
@@ -1888,7 +3448,7 @@
       </w:pPr>
     </w:pPrDefault>
   </w:docDefaults>
-  <w:latentStyles w:defLockedState="0" w:defUIPriority="99" w:defSemiHidden="0" w:defUnhideWhenUsed="0" w:defQFormat="0" w:count="376">
+  <w:latentStyles w:defLockedState="0" w:defUIPriority="99" w:defSemiHidden="0" w:defUnhideWhenUsed="0" w:defQFormat="0" w:count="371">
     <w:lsdException w:name="Normal" w:uiPriority="0" w:qFormat="1"/>
     <w:lsdException w:name="heading 1" w:uiPriority="9" w:qFormat="1"/>
     <w:lsdException w:name="heading 2" w:semiHidden="1" w:uiPriority="9" w:unhideWhenUsed="1" w:qFormat="1"/>
@@ -2260,16 +3820,11 @@
     <w:lsdException w:name="List Table 5 Dark Accent 6" w:uiPriority="50"/>
     <w:lsdException w:name="List Table 6 Colorful Accent 6" w:uiPriority="51"/>
     <w:lsdException w:name="List Table 7 Colorful Accent 6" w:uiPriority="52"/>
-    <w:lsdException w:name="Mention" w:semiHidden="1" w:unhideWhenUsed="1"/>
-    <w:lsdException w:name="Smart Hyperlink" w:semiHidden="1" w:unhideWhenUsed="1"/>
-    <w:lsdException w:name="Hashtag" w:semiHidden="1" w:unhideWhenUsed="1"/>
-    <w:lsdException w:name="Unresolved Mention" w:semiHidden="1" w:unhideWhenUsed="1"/>
-    <w:lsdException w:name="Smart Link" w:semiHidden="1" w:unhideWhenUsed="1"/>
   </w:latentStyles>
   <w:style w:type="paragraph" w:default="1" w:styleId="Normal">
     <w:name w:val="Normal"/>
     <w:qFormat/>
-    <w:rsid w:val="00921785"/>
+    <w:rsid w:val="00DF53D4"/>
   </w:style>
   <w:style w:type="paragraph" w:styleId="Ttulo1">
     <w:name w:val="heading 1"/>
@@ -2643,11 +4198,11 @@
       <w:szCs w:val="18"/>
     </w:rPr>
   </w:style>
-  <w:style w:type="paragraph" w:styleId="Ttulo">
+  <w:style w:type="paragraph" w:styleId="Puesto">
     <w:name w:val="Title"/>
     <w:basedOn w:val="Normal"/>
     <w:next w:val="Normal"/>
-    <w:link w:val="TtuloCar"/>
+    <w:link w:val="PuestoCar"/>
     <w:uiPriority w:val="10"/>
     <w:qFormat/>
     <w:rsid w:val="00921785"/>
@@ -2663,10 +4218,10 @@
       <w:szCs w:val="56"/>
     </w:rPr>
   </w:style>
-  <w:style w:type="character" w:customStyle="1" w:styleId="TtuloCar">
-    <w:name w:val="Título Car"/>
+  <w:style w:type="character" w:customStyle="1" w:styleId="PuestoCar">
+    <w:name w:val="Puesto Car"/>
     <w:basedOn w:val="Fuentedeprrafopredeter"/>
-    <w:link w:val="Ttulo"/>
+    <w:link w:val="Puesto"/>
     <w:uiPriority w:val="10"/>
     <w:rsid w:val="00921785"/>
     <w:rPr>
@@ -2861,7 +4416,7 @@
       <w:spacing w:val="5"/>
     </w:rPr>
   </w:style>
-  <w:style w:type="paragraph" w:styleId="TtuloTDC">
+  <w:style w:type="paragraph" w:styleId="TtulodeTDC">
     <w:name w:val="TOC Heading"/>
     <w:basedOn w:val="Ttulo1"/>
     <w:next w:val="Normal"/>
@@ -2894,6 +4449,7 @@
       <w:spacing w:after="0" w:line="240" w:lineRule="auto"/>
     </w:pPr>
     <w:tblPr>
+      <w:tblInd w:w="0" w:type="dxa"/>
       <w:tblBorders>
         <w:top w:val="single" w:sz="4" w:space="0" w:color="auto"/>
         <w:left w:val="single" w:sz="4" w:space="0" w:color="auto"/>
@@ -2902,6 +4458,12 @@
         <w:insideH w:val="single" w:sz="4" w:space="0" w:color="auto"/>
         <w:insideV w:val="single" w:sz="4" w:space="0" w:color="auto"/>
       </w:tblBorders>
+      <w:tblCellMar>
+        <w:top w:w="0" w:type="dxa"/>
+        <w:left w:w="108" w:type="dxa"/>
+        <w:bottom w:w="0" w:type="dxa"/>
+        <w:right w:w="108" w:type="dxa"/>
+      </w:tblCellMar>
     </w:tblPr>
   </w:style>
 </w:styles>
@@ -3172,7 +4734,7 @@
 </file>
 
 <file path=customXml/itemProps1.xml><?xml version="1.0" encoding="utf-8"?>
-<ds:datastoreItem xmlns:ds="http://schemas.openxmlformats.org/officeDocument/2006/customXml" ds:itemID="{DD689215-37A5-467E-8BB9-7CBE26AB2368}">
+<ds:datastoreItem xmlns:ds="http://schemas.openxmlformats.org/officeDocument/2006/customXml" ds:itemID="{8FB694E3-0073-4926-B4A0-524C831CE52F}">
   <ds:schemaRefs>
     <ds:schemaRef ds:uri="http://schemas.openxmlformats.org/officeDocument/2006/bibliography"/>
   </ds:schemaRefs>

--- a/KINEXword.docx
+++ b/KINEXword.docx
@@ -1154,15 +1154,101 @@
           </w:tcPr>
           <w:p>
             <w:pPr>
-              <w:jc w:val="center"/>
-              <w:rPr>
-                <w:b/>
+              <w:jc w:val="both"/>
+              <w:rPr>
+                <w:rFonts w:ascii="Footlight MT Light" w:hAnsi="Footlight MT Light"/>
+                <w:bCs/>
+                <w:sz w:val="24"/>
+                <w:szCs w:val="24"/>
+                <w:lang w:val="es-MX"/>
+              </w:rPr>
+            </w:pPr>
+            <w:r>
+              <w:rPr>
+                <w:rFonts w:ascii="Footlight MT Light" w:hAnsi="Footlight MT Light"/>
                 <w:bCs/>
                 <w:sz w:val="52"/>
                 <w:szCs w:val="52"/>
                 <w:lang w:val="es-MX"/>
               </w:rPr>
+              <w:t>-</w:t>
+            </w:r>
+            <w:r>
+              <w:rPr>
+                <w:rFonts w:ascii="Footlight MT Light" w:hAnsi="Footlight MT Light"/>
+                <w:bCs/>
+                <w:sz w:val="24"/>
+                <w:szCs w:val="24"/>
+                <w:lang w:val="es-MX"/>
+              </w:rPr>
+              <w:t>Organización del equipo</w:t>
+            </w:r>
+          </w:p>
+          <w:p>
+            <w:pPr>
+              <w:jc w:val="both"/>
+              <w:rPr>
+                <w:rFonts w:ascii="Footlight MT Light" w:hAnsi="Footlight MT Light"/>
+                <w:bCs/>
+                <w:sz w:val="24"/>
+                <w:szCs w:val="24"/>
+                <w:lang w:val="es-MX"/>
+              </w:rPr>
             </w:pPr>
+            <w:r>
+              <w:rPr>
+                <w:rFonts w:ascii="Footlight MT Light" w:hAnsi="Footlight MT Light"/>
+                <w:bCs/>
+                <w:sz w:val="24"/>
+                <w:szCs w:val="24"/>
+                <w:lang w:val="es-MX"/>
+              </w:rPr>
+              <w:t>- entidad Empresa</w:t>
+            </w:r>
+          </w:p>
+          <w:p>
+            <w:pPr>
+              <w:jc w:val="both"/>
+              <w:rPr>
+                <w:rFonts w:ascii="Footlight MT Light" w:hAnsi="Footlight MT Light"/>
+                <w:bCs/>
+                <w:sz w:val="24"/>
+                <w:szCs w:val="24"/>
+                <w:lang w:val="es-MX"/>
+              </w:rPr>
+            </w:pPr>
+            <w:r>
+              <w:rPr>
+                <w:rFonts w:ascii="Footlight MT Light" w:hAnsi="Footlight MT Light"/>
+                <w:bCs/>
+                <w:sz w:val="24"/>
+                <w:szCs w:val="24"/>
+                <w:lang w:val="es-MX"/>
+              </w:rPr>
+              <w:t>- entidad tipoEmpleado</w:t>
+            </w:r>
+          </w:p>
+          <w:p>
+            <w:pPr>
+              <w:jc w:val="both"/>
+              <w:rPr>
+                <w:rFonts w:ascii="Footlight MT Light" w:hAnsi="Footlight MT Light"/>
+                <w:bCs/>
+                <w:sz w:val="24"/>
+                <w:szCs w:val="24"/>
+                <w:lang w:val="es-MX"/>
+              </w:rPr>
+            </w:pPr>
+            <w:r>
+              <w:rPr>
+                <w:rFonts w:ascii="Footlight MT Light" w:hAnsi="Footlight MT Light"/>
+                <w:bCs/>
+                <w:sz w:val="24"/>
+                <w:szCs w:val="24"/>
+                <w:lang w:val="es-MX"/>
+              </w:rPr>
+              <w:t>-supervisión del grupo</w:t>
+            </w:r>
           </w:p>
         </w:tc>
       </w:tr>
@@ -1221,15 +1307,47 @@
           </w:tcPr>
           <w:p>
             <w:pPr>
-              <w:jc w:val="center"/>
-              <w:rPr>
-                <w:b/>
+              <w:jc w:val="both"/>
+              <w:rPr>
+                <w:rFonts w:ascii="Footlight MT Light" w:hAnsi="Footlight MT Light"/>
+                <w:bCs/>
+                <w:sz w:val="24"/>
+                <w:szCs w:val="24"/>
+                <w:lang w:val="es-MX"/>
+              </w:rPr>
+            </w:pPr>
+            <w:r>
+              <w:rPr>
+                <w:rFonts w:ascii="Footlight MT Light" w:hAnsi="Footlight MT Light"/>
+                <w:bCs/>
+                <w:sz w:val="24"/>
+                <w:szCs w:val="24"/>
+                <w:lang w:val="es-MX"/>
+              </w:rPr>
+              <w:t>- usuario</w:t>
+            </w:r>
+          </w:p>
+          <w:p>
+            <w:pPr>
+              <w:jc w:val="both"/>
+              <w:rPr>
+                <w:rFonts w:ascii="Footlight MT Light" w:hAnsi="Footlight MT Light"/>
                 <w:bCs/>
                 <w:sz w:val="52"/>
                 <w:szCs w:val="52"/>
                 <w:lang w:val="es-MX"/>
               </w:rPr>
             </w:pPr>
+            <w:r>
+              <w:rPr>
+                <w:rFonts w:ascii="Footlight MT Light" w:hAnsi="Footlight MT Light"/>
+                <w:bCs/>
+                <w:sz w:val="24"/>
+                <w:szCs w:val="24"/>
+                <w:lang w:val="es-MX"/>
+              </w:rPr>
+              <w:t>- login</w:t>
+            </w:r>
           </w:p>
         </w:tc>
       </w:tr>
@@ -1289,17 +1407,95 @@
           </w:tcPr>
           <w:p>
             <w:pPr>
-              <w:jc w:val="center"/>
-              <w:rPr>
-                <w:b/>
-                <w:bCs/>
-                <w:sz w:val="52"/>
-                <w:szCs w:val="52"/>
+              <w:pStyle w:val="Prrafodelista"/>
+              <w:numPr>
+                <w:ilvl w:val="0"/>
+                <w:numId w:val="12"/>
+              </w:numPr>
+              <w:rPr>
+                <w:rFonts w:ascii="Footlight MT Light" w:hAnsi="Footlight MT Light"/>
+                <w:bCs/>
+                <w:sz w:val="24"/>
+                <w:szCs w:val="24"/>
                 <w:lang w:val="es-MX"/>
               </w:rPr>
             </w:pPr>
+            <w:r>
+              <w:rPr>
+                <w:rFonts w:ascii="Footlight MT Light" w:hAnsi="Footlight MT Light"/>
+                <w:bCs/>
+                <w:sz w:val="24"/>
+                <w:szCs w:val="24"/>
+                <w:lang w:val="es-MX"/>
+              </w:rPr>
+              <w:t>Modelo entidad relación</w:t>
+            </w:r>
+          </w:p>
+          <w:p>
+            <w:pPr>
+              <w:pStyle w:val="Prrafodelista"/>
+              <w:numPr>
+                <w:ilvl w:val="0"/>
+                <w:numId w:val="12"/>
+              </w:numPr>
+              <w:rPr>
+                <w:rFonts w:ascii="Footlight MT Light" w:hAnsi="Footlight MT Light"/>
+                <w:bCs/>
+                <w:sz w:val="24"/>
+                <w:szCs w:val="24"/>
+                <w:lang w:val="es-MX"/>
+              </w:rPr>
+            </w:pPr>
+            <w:r>
+              <w:rPr>
+                <w:rFonts w:ascii="Footlight MT Light" w:hAnsi="Footlight MT Light"/>
+                <w:bCs/>
+                <w:sz w:val="24"/>
+                <w:szCs w:val="24"/>
+                <w:lang w:val="es-MX"/>
+              </w:rPr>
+              <w:t xml:space="preserve">Entidad </w:t>
+            </w:r>
+            <w:r>
+              <w:rPr>
+                <w:rFonts w:ascii="Footlight MT Light" w:hAnsi="Footlight MT Light"/>
+                <w:bCs/>
+                <w:sz w:val="24"/>
+                <w:szCs w:val="24"/>
+                <w:lang w:val="es-MX"/>
+              </w:rPr>
+              <w:t>Empleados</w:t>
+            </w:r>
+          </w:p>
+          <w:p>
+            <w:pPr>
+              <w:pStyle w:val="Prrafodelista"/>
+              <w:numPr>
+                <w:ilvl w:val="0"/>
+                <w:numId w:val="12"/>
+              </w:numPr>
+              <w:rPr>
+                <w:rFonts w:ascii="Footlight MT Light" w:hAnsi="Footlight MT Light"/>
+                <w:bCs/>
+                <w:sz w:val="24"/>
+                <w:szCs w:val="24"/>
+                <w:lang w:val="es-MX"/>
+              </w:rPr>
+            </w:pPr>
+            <w:r>
+              <w:rPr>
+                <w:rFonts w:ascii="Footlight MT Light" w:hAnsi="Footlight MT Light"/>
+                <w:bCs/>
+                <w:sz w:val="24"/>
+                <w:szCs w:val="24"/>
+                <w:lang w:val="es-MX"/>
+              </w:rPr>
+              <w:t>Entidad Producto</w:t>
+            </w:r>
           </w:p>
         </w:tc>
+        <w:bookmarkStart w:id="0" w:name="_GoBack"/>
+        <w:bookmarkEnd w:id="0"/>
       </w:tr>
       <w:tr>
         <w:tc>
@@ -1357,8 +1553,9 @@
           </w:tcPr>
           <w:p>
             <w:pPr>
-              <w:rPr>
-                <w:rFonts w:ascii="Calibri Light" w:hAnsi="Calibri Light" w:cs="Calibri Light"/>
+              <w:jc w:val="both"/>
+              <w:rPr>
+                <w:rFonts w:ascii="Footlight MT Light" w:hAnsi="Footlight MT Light" w:cs="Calibri Light"/>
                 <w:bCs/>
                 <w:sz w:val="24"/>
                 <w:szCs w:val="52"/>
@@ -1367,7 +1564,7 @@
             </w:pPr>
             <w:r>
               <w:rPr>
-                <w:rFonts w:ascii="Calibri Light" w:hAnsi="Calibri Light" w:cs="Calibri Light"/>
+                <w:rFonts w:ascii="Footlight MT Light" w:hAnsi="Footlight MT Light" w:cs="Calibri Light"/>
                 <w:bCs/>
                 <w:sz w:val="24"/>
                 <w:szCs w:val="52"/>
@@ -1378,8 +1575,9 @@
           </w:p>
           <w:p>
             <w:pPr>
-              <w:rPr>
-                <w:rFonts w:ascii="Calibri Light" w:hAnsi="Calibri Light" w:cs="Calibri Light"/>
+              <w:jc w:val="both"/>
+              <w:rPr>
+                <w:rFonts w:ascii="Footlight MT Light" w:hAnsi="Footlight MT Light" w:cs="Calibri Light"/>
                 <w:bCs/>
                 <w:sz w:val="24"/>
                 <w:szCs w:val="52"/>
@@ -1388,19 +1586,30 @@
             </w:pPr>
             <w:r>
               <w:rPr>
-                <w:rFonts w:ascii="Calibri Light" w:hAnsi="Calibri Light" w:cs="Calibri Light"/>
+                <w:rFonts w:ascii="Footlight MT Light" w:hAnsi="Footlight MT Light" w:cs="Calibri Light"/>
                 <w:bCs/>
                 <w:sz w:val="24"/>
                 <w:szCs w:val="52"/>
                 <w:lang w:val="es-MX"/>
               </w:rPr>
-              <w:t>- TipoUbicacion</w:t>
+              <w:t xml:space="preserve">- </w:t>
+            </w:r>
+            <w:r>
+              <w:rPr>
+                <w:rFonts w:ascii="Footlight MT Light" w:hAnsi="Footlight MT Light" w:cs="Calibri Light"/>
+                <w:bCs/>
+                <w:sz w:val="24"/>
+                <w:szCs w:val="52"/>
+                <w:lang w:val="es-MX"/>
+              </w:rPr>
+              <w:t>Tipo Ubicación</w:t>
             </w:r>
           </w:p>
           <w:p>
             <w:pPr>
-              <w:rPr>
-                <w:rFonts w:ascii="Calibri Light" w:hAnsi="Calibri Light" w:cs="Calibri Light"/>
+              <w:jc w:val="both"/>
+              <w:rPr>
+                <w:rFonts w:ascii="Footlight MT Light" w:hAnsi="Footlight MT Light" w:cs="Calibri Light"/>
                 <w:bCs/>
                 <w:sz w:val="24"/>
                 <w:szCs w:val="52"/>
@@ -1409,7 +1618,7 @@
             </w:pPr>
             <w:r>
               <w:rPr>
-                <w:rFonts w:ascii="Calibri Light" w:hAnsi="Calibri Light" w:cs="Calibri Light"/>
+                <w:rFonts w:ascii="Footlight MT Light" w:hAnsi="Footlight MT Light" w:cs="Calibri Light"/>
                 <w:bCs/>
                 <w:sz w:val="24"/>
                 <w:szCs w:val="52"/>
@@ -1476,15 +1685,47 @@
           </w:tcPr>
           <w:p>
             <w:pPr>
-              <w:jc w:val="center"/>
-              <w:rPr>
-                <w:b/>
-                <w:bCs/>
-                <w:sz w:val="52"/>
-                <w:szCs w:val="52"/>
+              <w:jc w:val="both"/>
+              <w:rPr>
+                <w:rFonts w:ascii="Footlight MT Light" w:hAnsi="Footlight MT Light"/>
+                <w:bCs/>
+                <w:sz w:val="24"/>
+                <w:szCs w:val="24"/>
                 <w:lang w:val="es-MX"/>
               </w:rPr>
             </w:pPr>
+            <w:r>
+              <w:rPr>
+                <w:rFonts w:ascii="Footlight MT Light" w:hAnsi="Footlight MT Light"/>
+                <w:bCs/>
+                <w:sz w:val="24"/>
+                <w:szCs w:val="24"/>
+                <w:lang w:val="es-MX"/>
+              </w:rPr>
+              <w:t>-Entidad Tipo Producto</w:t>
+            </w:r>
+          </w:p>
+          <w:p>
+            <w:pPr>
+              <w:jc w:val="both"/>
+              <w:rPr>
+                <w:rFonts w:ascii="Footlight MT Light" w:hAnsi="Footlight MT Light"/>
+                <w:bCs/>
+                <w:sz w:val="24"/>
+                <w:szCs w:val="24"/>
+                <w:lang w:val="es-MX"/>
+              </w:rPr>
+            </w:pPr>
+            <w:r>
+              <w:rPr>
+                <w:rFonts w:ascii="Footlight MT Light" w:hAnsi="Footlight MT Light"/>
+                <w:bCs/>
+                <w:sz w:val="24"/>
+                <w:szCs w:val="24"/>
+                <w:lang w:val="es-MX"/>
+              </w:rPr>
+              <w:t>-Entidad Método de pago</w:t>
+            </w:r>
           </w:p>
         </w:tc>
       </w:tr>
@@ -1544,15 +1785,57 @@
           </w:tcPr>
           <w:p>
             <w:pPr>
-              <w:jc w:val="center"/>
-              <w:rPr>
-                <w:b/>
-                <w:bCs/>
-                <w:sz w:val="52"/>
-                <w:szCs w:val="52"/>
+              <w:pStyle w:val="Prrafodelista"/>
+              <w:numPr>
+                <w:ilvl w:val="0"/>
+                <w:numId w:val="8"/>
+              </w:numPr>
+              <w:jc w:val="both"/>
+              <w:rPr>
+                <w:rFonts w:ascii="Footlight MT Light" w:hAnsi="Footlight MT Light"/>
+                <w:bCs/>
+                <w:sz w:val="24"/>
+                <w:szCs w:val="24"/>
                 <w:lang w:val="es-MX"/>
               </w:rPr>
             </w:pPr>
+            <w:r>
+              <w:rPr>
+                <w:rFonts w:ascii="Footlight MT Light" w:hAnsi="Footlight MT Light"/>
+                <w:bCs/>
+                <w:sz w:val="24"/>
+                <w:szCs w:val="24"/>
+                <w:lang w:val="es-MX"/>
+              </w:rPr>
+              <w:t>Entidad Cliente</w:t>
+            </w:r>
+          </w:p>
+          <w:p>
+            <w:pPr>
+              <w:pStyle w:val="Prrafodelista"/>
+              <w:numPr>
+                <w:ilvl w:val="0"/>
+                <w:numId w:val="8"/>
+              </w:numPr>
+              <w:jc w:val="both"/>
+              <w:rPr>
+                <w:rFonts w:ascii="Footlight MT Light" w:hAnsi="Footlight MT Light"/>
+                <w:bCs/>
+                <w:sz w:val="24"/>
+                <w:szCs w:val="24"/>
+                <w:lang w:val="es-MX"/>
+              </w:rPr>
+            </w:pPr>
+            <w:r>
+              <w:rPr>
+                <w:rFonts w:ascii="Footlight MT Light" w:hAnsi="Footlight MT Light"/>
+                <w:bCs/>
+                <w:sz w:val="24"/>
+                <w:szCs w:val="24"/>
+                <w:lang w:val="es-MX"/>
+              </w:rPr>
+              <w:t xml:space="preserve">Entidad Paquete </w:t>
+            </w:r>
           </w:p>
         </w:tc>
       </w:tr>
@@ -1617,7 +1900,9 @@
                 <w:ilvl w:val="0"/>
                 <w:numId w:val="6"/>
               </w:numPr>
-              <w:rPr>
+              <w:jc w:val="both"/>
+              <w:rPr>
+                <w:rFonts w:ascii="Footlight MT Light" w:hAnsi="Footlight MT Light"/>
                 <w:bCs/>
                 <w:sz w:val="24"/>
                 <w:szCs w:val="52"/>
@@ -1626,6 +1911,7 @@
             </w:pPr>
             <w:r>
               <w:rPr>
+                <w:rFonts w:ascii="Footlight MT Light" w:hAnsi="Footlight MT Light"/>
                 <w:bCs/>
                 <w:sz w:val="24"/>
                 <w:szCs w:val="52"/>
@@ -1641,7 +1927,9 @@
                 <w:ilvl w:val="0"/>
                 <w:numId w:val="6"/>
               </w:numPr>
-              <w:rPr>
+              <w:jc w:val="both"/>
+              <w:rPr>
+                <w:rFonts w:ascii="Footlight MT Light" w:hAnsi="Footlight MT Light"/>
                 <w:bCs/>
                 <w:sz w:val="24"/>
                 <w:szCs w:val="52"/>
@@ -1650,24 +1938,14 @@
             </w:pPr>
             <w:r>
               <w:rPr>
+                <w:rFonts w:ascii="Footlight MT Light" w:hAnsi="Footlight MT Light"/>
                 <w:bCs/>
                 <w:sz w:val="24"/>
                 <w:szCs w:val="52"/>
                 <w:lang w:val="es-MX"/>
               </w:rPr>
-              <w:t xml:space="preserve">Entidad </w:t>
+              <w:t>Entidad TipoPaquete</w:t>
             </w:r>
-            <w:proofErr w:type="spellStart"/>
-            <w:r>
-              <w:rPr>
-                <w:bCs/>
-                <w:sz w:val="24"/>
-                <w:szCs w:val="52"/>
-                <w:lang w:val="es-MX"/>
-              </w:rPr>
-              <w:t>TipoPaquete</w:t>
-            </w:r>
-            <w:proofErr w:type="spellEnd"/>
           </w:p>
           <w:p>
             <w:pPr>
@@ -1676,7 +1954,9 @@
                 <w:ilvl w:val="0"/>
                 <w:numId w:val="6"/>
               </w:numPr>
-              <w:rPr>
+              <w:jc w:val="both"/>
+              <w:rPr>
+                <w:rFonts w:ascii="Footlight MT Light" w:hAnsi="Footlight MT Light"/>
                 <w:bCs/>
                 <w:sz w:val="24"/>
                 <w:szCs w:val="52"/>
@@ -1685,6 +1965,7 @@
             </w:pPr>
             <w:r>
               <w:rPr>
+                <w:rFonts w:ascii="Footlight MT Light" w:hAnsi="Footlight MT Light"/>
                 <w:bCs/>
                 <w:sz w:val="24"/>
                 <w:szCs w:val="52"/>
@@ -1692,8 +1973,6 @@
               </w:rPr>
               <w:t>Modelo De Entida</w:t>
             </w:r>
-            <w:bookmarkStart w:id="0" w:name="_GoBack"/>
-            <w:bookmarkEnd w:id="0"/>
           </w:p>
         </w:tc>
       </w:tr>
@@ -1809,7 +2088,233 @@
 
 <file path=word/numbering.xml><?xml version="1.0" encoding="utf-8"?>
 <w:numbering xmlns:wpc="http://schemas.microsoft.com/office/word/2010/wordprocessingCanvas" xmlns:mc="http://schemas.openxmlformats.org/markup-compatibility/2006" xmlns:o="urn:schemas-microsoft-com:office:office" xmlns:r="http://schemas.openxmlformats.org/officeDocument/2006/relationships" xmlns:m="http://schemas.openxmlformats.org/officeDocument/2006/math" xmlns:v="urn:schemas-microsoft-com:vml" xmlns:wp14="http://schemas.microsoft.com/office/word/2010/wordprocessingDrawing" xmlns:wp="http://schemas.openxmlformats.org/drawingml/2006/wordprocessingDrawing" xmlns:w10="urn:schemas-microsoft-com:office:word" xmlns:w="http://schemas.openxmlformats.org/wordprocessingml/2006/main" xmlns:w14="http://schemas.microsoft.com/office/word/2010/wordml" xmlns:w15="http://schemas.microsoft.com/office/word/2012/wordml" xmlns:wpg="http://schemas.microsoft.com/office/word/2010/wordprocessingGroup" xmlns:wpi="http://schemas.microsoft.com/office/word/2010/wordprocessingInk" xmlns:wne="http://schemas.microsoft.com/office/word/2006/wordml" xmlns:wps="http://schemas.microsoft.com/office/word/2010/wordprocessingShape" mc:Ignorable="w14 w15 wp14">
-  <w:abstractNum w:abstractNumId="0" w15:restartNumberingAfterBreak="0">
+  <w:abstractNum w:abstractNumId="0">
+    <w:nsid w:val="0A4404D0"/>
+    <w:multiLevelType w:val="hybridMultilevel"/>
+    <w:tmpl w:val="B8DA25F0"/>
+    <w:lvl w:ilvl="0" w:tplc="100A0001">
+      <w:start w:val="1"/>
+      <w:numFmt w:val="bullet"/>
+      <w:lvlText w:val=""/>
+      <w:lvlJc w:val="left"/>
+      <w:pPr>
+        <w:ind w:left="720" w:hanging="360"/>
+      </w:pPr>
+      <w:rPr>
+        <w:rFonts w:ascii="Symbol" w:hAnsi="Symbol" w:hint="default"/>
+      </w:rPr>
+    </w:lvl>
+    <w:lvl w:ilvl="1" w:tplc="100A0003" w:tentative="1">
+      <w:start w:val="1"/>
+      <w:numFmt w:val="bullet"/>
+      <w:lvlText w:val="o"/>
+      <w:lvlJc w:val="left"/>
+      <w:pPr>
+        <w:ind w:left="1440" w:hanging="360"/>
+      </w:pPr>
+      <w:rPr>
+        <w:rFonts w:ascii="Courier New" w:hAnsi="Courier New" w:cs="Courier New" w:hint="default"/>
+      </w:rPr>
+    </w:lvl>
+    <w:lvl w:ilvl="2" w:tplc="100A0005" w:tentative="1">
+      <w:start w:val="1"/>
+      <w:numFmt w:val="bullet"/>
+      <w:lvlText w:val=""/>
+      <w:lvlJc w:val="left"/>
+      <w:pPr>
+        <w:ind w:left="2160" w:hanging="360"/>
+      </w:pPr>
+      <w:rPr>
+        <w:rFonts w:ascii="Wingdings" w:hAnsi="Wingdings" w:hint="default"/>
+      </w:rPr>
+    </w:lvl>
+    <w:lvl w:ilvl="3" w:tplc="100A0001" w:tentative="1">
+      <w:start w:val="1"/>
+      <w:numFmt w:val="bullet"/>
+      <w:lvlText w:val=""/>
+      <w:lvlJc w:val="left"/>
+      <w:pPr>
+        <w:ind w:left="2880" w:hanging="360"/>
+      </w:pPr>
+      <w:rPr>
+        <w:rFonts w:ascii="Symbol" w:hAnsi="Symbol" w:hint="default"/>
+      </w:rPr>
+    </w:lvl>
+    <w:lvl w:ilvl="4" w:tplc="100A0003" w:tentative="1">
+      <w:start w:val="1"/>
+      <w:numFmt w:val="bullet"/>
+      <w:lvlText w:val="o"/>
+      <w:lvlJc w:val="left"/>
+      <w:pPr>
+        <w:ind w:left="3600" w:hanging="360"/>
+      </w:pPr>
+      <w:rPr>
+        <w:rFonts w:ascii="Courier New" w:hAnsi="Courier New" w:cs="Courier New" w:hint="default"/>
+      </w:rPr>
+    </w:lvl>
+    <w:lvl w:ilvl="5" w:tplc="100A0005" w:tentative="1">
+      <w:start w:val="1"/>
+      <w:numFmt w:val="bullet"/>
+      <w:lvlText w:val=""/>
+      <w:lvlJc w:val="left"/>
+      <w:pPr>
+        <w:ind w:left="4320" w:hanging="360"/>
+      </w:pPr>
+      <w:rPr>
+        <w:rFonts w:ascii="Wingdings" w:hAnsi="Wingdings" w:hint="default"/>
+      </w:rPr>
+    </w:lvl>
+    <w:lvl w:ilvl="6" w:tplc="100A0001" w:tentative="1">
+      <w:start w:val="1"/>
+      <w:numFmt w:val="bullet"/>
+      <w:lvlText w:val=""/>
+      <w:lvlJc w:val="left"/>
+      <w:pPr>
+        <w:ind w:left="5040" w:hanging="360"/>
+      </w:pPr>
+      <w:rPr>
+        <w:rFonts w:ascii="Symbol" w:hAnsi="Symbol" w:hint="default"/>
+      </w:rPr>
+    </w:lvl>
+    <w:lvl w:ilvl="7" w:tplc="100A0003" w:tentative="1">
+      <w:start w:val="1"/>
+      <w:numFmt w:val="bullet"/>
+      <w:lvlText w:val="o"/>
+      <w:lvlJc w:val="left"/>
+      <w:pPr>
+        <w:ind w:left="5760" w:hanging="360"/>
+      </w:pPr>
+      <w:rPr>
+        <w:rFonts w:ascii="Courier New" w:hAnsi="Courier New" w:cs="Courier New" w:hint="default"/>
+      </w:rPr>
+    </w:lvl>
+    <w:lvl w:ilvl="8" w:tplc="100A0005" w:tentative="1">
+      <w:start w:val="1"/>
+      <w:numFmt w:val="bullet"/>
+      <w:lvlText w:val=""/>
+      <w:lvlJc w:val="left"/>
+      <w:pPr>
+        <w:ind w:left="6480" w:hanging="360"/>
+      </w:pPr>
+      <w:rPr>
+        <w:rFonts w:ascii="Wingdings" w:hAnsi="Wingdings" w:hint="default"/>
+      </w:rPr>
+    </w:lvl>
+  </w:abstractNum>
+  <w:abstractNum w:abstractNumId="1">
+    <w:nsid w:val="1622547A"/>
+    <w:multiLevelType w:val="hybridMultilevel"/>
+    <w:tmpl w:val="41BE80F8"/>
+    <w:lvl w:ilvl="0" w:tplc="8326BEA8">
+      <w:numFmt w:val="bullet"/>
+      <w:lvlText w:val="-"/>
+      <w:lvlJc w:val="left"/>
+      <w:pPr>
+        <w:ind w:left="1080" w:hanging="360"/>
+      </w:pPr>
+      <w:rPr>
+        <w:rFonts w:ascii="Footlight MT Light" w:eastAsiaTheme="minorHAnsi" w:hAnsi="Footlight MT Light" w:cstheme="minorBidi" w:hint="default"/>
+        <w:sz w:val="24"/>
+      </w:rPr>
+    </w:lvl>
+    <w:lvl w:ilvl="1" w:tplc="100A0003" w:tentative="1">
+      <w:start w:val="1"/>
+      <w:numFmt w:val="bullet"/>
+      <w:lvlText w:val="o"/>
+      <w:lvlJc w:val="left"/>
+      <w:pPr>
+        <w:ind w:left="1800" w:hanging="360"/>
+      </w:pPr>
+      <w:rPr>
+        <w:rFonts w:ascii="Courier New" w:hAnsi="Courier New" w:cs="Courier New" w:hint="default"/>
+      </w:rPr>
+    </w:lvl>
+    <w:lvl w:ilvl="2" w:tplc="100A0005" w:tentative="1">
+      <w:start w:val="1"/>
+      <w:numFmt w:val="bullet"/>
+      <w:lvlText w:val=""/>
+      <w:lvlJc w:val="left"/>
+      <w:pPr>
+        <w:ind w:left="2520" w:hanging="360"/>
+      </w:pPr>
+      <w:rPr>
+        <w:rFonts w:ascii="Wingdings" w:hAnsi="Wingdings" w:hint="default"/>
+      </w:rPr>
+    </w:lvl>
+    <w:lvl w:ilvl="3" w:tplc="100A0001" w:tentative="1">
+      <w:start w:val="1"/>
+      <w:numFmt w:val="bullet"/>
+      <w:lvlText w:val=""/>
+      <w:lvlJc w:val="left"/>
+      <w:pPr>
+        <w:ind w:left="3240" w:hanging="360"/>
+      </w:pPr>
+      <w:rPr>
+        <w:rFonts w:ascii="Symbol" w:hAnsi="Symbol" w:hint="default"/>
+      </w:rPr>
+    </w:lvl>
+    <w:lvl w:ilvl="4" w:tplc="100A0003" w:tentative="1">
+      <w:start w:val="1"/>
+      <w:numFmt w:val="bullet"/>
+      <w:lvlText w:val="o"/>
+      <w:lvlJc w:val="left"/>
+      <w:pPr>
+        <w:ind w:left="3960" w:hanging="360"/>
+      </w:pPr>
+      <w:rPr>
+        <w:rFonts w:ascii="Courier New" w:hAnsi="Courier New" w:cs="Courier New" w:hint="default"/>
+      </w:rPr>
+    </w:lvl>
+    <w:lvl w:ilvl="5" w:tplc="100A0005" w:tentative="1">
+      <w:start w:val="1"/>
+      <w:numFmt w:val="bullet"/>
+      <w:lvlText w:val=""/>
+      <w:lvlJc w:val="left"/>
+      <w:pPr>
+        <w:ind w:left="4680" w:hanging="360"/>
+      </w:pPr>
+      <w:rPr>
+        <w:rFonts w:ascii="Wingdings" w:hAnsi="Wingdings" w:hint="default"/>
+      </w:rPr>
+    </w:lvl>
+    <w:lvl w:ilvl="6" w:tplc="100A0001" w:tentative="1">
+      <w:start w:val="1"/>
+      <w:numFmt w:val="bullet"/>
+      <w:lvlText w:val=""/>
+      <w:lvlJc w:val="left"/>
+      <w:pPr>
+        <w:ind w:left="5400" w:hanging="360"/>
+      </w:pPr>
+      <w:rPr>
+        <w:rFonts w:ascii="Symbol" w:hAnsi="Symbol" w:hint="default"/>
+      </w:rPr>
+    </w:lvl>
+    <w:lvl w:ilvl="7" w:tplc="100A0003" w:tentative="1">
+      <w:start w:val="1"/>
+      <w:numFmt w:val="bullet"/>
+      <w:lvlText w:val="o"/>
+      <w:lvlJc w:val="left"/>
+      <w:pPr>
+        <w:ind w:left="6120" w:hanging="360"/>
+      </w:pPr>
+      <w:rPr>
+        <w:rFonts w:ascii="Courier New" w:hAnsi="Courier New" w:cs="Courier New" w:hint="default"/>
+      </w:rPr>
+    </w:lvl>
+    <w:lvl w:ilvl="8" w:tplc="100A0005" w:tentative="1">
+      <w:start w:val="1"/>
+      <w:numFmt w:val="bullet"/>
+      <w:lvlText w:val=""/>
+      <w:lvlJc w:val="left"/>
+      <w:pPr>
+        <w:ind w:left="6840" w:hanging="360"/>
+      </w:pPr>
+      <w:rPr>
+        <w:rFonts w:ascii="Wingdings" w:hAnsi="Wingdings" w:hint="default"/>
+      </w:rPr>
+    </w:lvl>
+  </w:abstractNum>
+  <w:abstractNum w:abstractNumId="2">
     <w:nsid w:val="1E7E0529"/>
     <w:multiLevelType w:val="hybridMultilevel"/>
     <w:tmpl w:val="F2B0D512"/>
@@ -1898,7 +2403,7 @@
       </w:pPr>
     </w:lvl>
   </w:abstractNum>
-  <w:abstractNum w:abstractNumId="1" w15:restartNumberingAfterBreak="0">
+  <w:abstractNum w:abstractNumId="3">
     <w:nsid w:val="208423EE"/>
     <w:multiLevelType w:val="hybridMultilevel"/>
     <w:tmpl w:val="723AAE76"/>
@@ -2010,7 +2515,232 @@
       </w:rPr>
     </w:lvl>
   </w:abstractNum>
-  <w:abstractNum w:abstractNumId="2" w15:restartNumberingAfterBreak="0">
+  <w:abstractNum w:abstractNumId="4">
+    <w:nsid w:val="375E5F38"/>
+    <w:multiLevelType w:val="hybridMultilevel"/>
+    <w:tmpl w:val="897E2222"/>
+    <w:lvl w:ilvl="0" w:tplc="65F848A0">
+      <w:numFmt w:val="bullet"/>
+      <w:lvlText w:val="-"/>
+      <w:lvlJc w:val="left"/>
+      <w:pPr>
+        <w:ind w:left="1080" w:hanging="360"/>
+      </w:pPr>
+      <w:rPr>
+        <w:rFonts w:ascii="Gill Sans MT" w:eastAsiaTheme="minorHAnsi" w:hAnsi="Gill Sans MT" w:cstheme="minorBidi" w:hint="default"/>
+      </w:rPr>
+    </w:lvl>
+    <w:lvl w:ilvl="1" w:tplc="100A0003" w:tentative="1">
+      <w:start w:val="1"/>
+      <w:numFmt w:val="bullet"/>
+      <w:lvlText w:val="o"/>
+      <w:lvlJc w:val="left"/>
+      <w:pPr>
+        <w:ind w:left="1800" w:hanging="360"/>
+      </w:pPr>
+      <w:rPr>
+        <w:rFonts w:ascii="Courier New" w:hAnsi="Courier New" w:cs="Courier New" w:hint="default"/>
+      </w:rPr>
+    </w:lvl>
+    <w:lvl w:ilvl="2" w:tplc="100A0005" w:tentative="1">
+      <w:start w:val="1"/>
+      <w:numFmt w:val="bullet"/>
+      <w:lvlText w:val=""/>
+      <w:lvlJc w:val="left"/>
+      <w:pPr>
+        <w:ind w:left="2520" w:hanging="360"/>
+      </w:pPr>
+      <w:rPr>
+        <w:rFonts w:ascii="Wingdings" w:hAnsi="Wingdings" w:hint="default"/>
+      </w:rPr>
+    </w:lvl>
+    <w:lvl w:ilvl="3" w:tplc="100A0001" w:tentative="1">
+      <w:start w:val="1"/>
+      <w:numFmt w:val="bullet"/>
+      <w:lvlText w:val=""/>
+      <w:lvlJc w:val="left"/>
+      <w:pPr>
+        <w:ind w:left="3240" w:hanging="360"/>
+      </w:pPr>
+      <w:rPr>
+        <w:rFonts w:ascii="Symbol" w:hAnsi="Symbol" w:hint="default"/>
+      </w:rPr>
+    </w:lvl>
+    <w:lvl w:ilvl="4" w:tplc="100A0003" w:tentative="1">
+      <w:start w:val="1"/>
+      <w:numFmt w:val="bullet"/>
+      <w:lvlText w:val="o"/>
+      <w:lvlJc w:val="left"/>
+      <w:pPr>
+        <w:ind w:left="3960" w:hanging="360"/>
+      </w:pPr>
+      <w:rPr>
+        <w:rFonts w:ascii="Courier New" w:hAnsi="Courier New" w:cs="Courier New" w:hint="default"/>
+      </w:rPr>
+    </w:lvl>
+    <w:lvl w:ilvl="5" w:tplc="100A0005" w:tentative="1">
+      <w:start w:val="1"/>
+      <w:numFmt w:val="bullet"/>
+      <w:lvlText w:val=""/>
+      <w:lvlJc w:val="left"/>
+      <w:pPr>
+        <w:ind w:left="4680" w:hanging="360"/>
+      </w:pPr>
+      <w:rPr>
+        <w:rFonts w:ascii="Wingdings" w:hAnsi="Wingdings" w:hint="default"/>
+      </w:rPr>
+    </w:lvl>
+    <w:lvl w:ilvl="6" w:tplc="100A0001" w:tentative="1">
+      <w:start w:val="1"/>
+      <w:numFmt w:val="bullet"/>
+      <w:lvlText w:val=""/>
+      <w:lvlJc w:val="left"/>
+      <w:pPr>
+        <w:ind w:left="5400" w:hanging="360"/>
+      </w:pPr>
+      <w:rPr>
+        <w:rFonts w:ascii="Symbol" w:hAnsi="Symbol" w:hint="default"/>
+      </w:rPr>
+    </w:lvl>
+    <w:lvl w:ilvl="7" w:tplc="100A0003" w:tentative="1">
+      <w:start w:val="1"/>
+      <w:numFmt w:val="bullet"/>
+      <w:lvlText w:val="o"/>
+      <w:lvlJc w:val="left"/>
+      <w:pPr>
+        <w:ind w:left="6120" w:hanging="360"/>
+      </w:pPr>
+      <w:rPr>
+        <w:rFonts w:ascii="Courier New" w:hAnsi="Courier New" w:cs="Courier New" w:hint="default"/>
+      </w:rPr>
+    </w:lvl>
+    <w:lvl w:ilvl="8" w:tplc="100A0005" w:tentative="1">
+      <w:start w:val="1"/>
+      <w:numFmt w:val="bullet"/>
+      <w:lvlText w:val=""/>
+      <w:lvlJc w:val="left"/>
+      <w:pPr>
+        <w:ind w:left="6840" w:hanging="360"/>
+      </w:pPr>
+      <w:rPr>
+        <w:rFonts w:ascii="Wingdings" w:hAnsi="Wingdings" w:hint="default"/>
+      </w:rPr>
+    </w:lvl>
+  </w:abstractNum>
+  <w:abstractNum w:abstractNumId="5">
+    <w:nsid w:val="4A402E1D"/>
+    <w:multiLevelType w:val="hybridMultilevel"/>
+    <w:tmpl w:val="C6A68B9A"/>
+    <w:lvl w:ilvl="0" w:tplc="8326BEA8">
+      <w:numFmt w:val="bullet"/>
+      <w:lvlText w:val="-"/>
+      <w:lvlJc w:val="left"/>
+      <w:pPr>
+        <w:ind w:left="720" w:hanging="360"/>
+      </w:pPr>
+      <w:rPr>
+        <w:rFonts w:ascii="Footlight MT Light" w:eastAsiaTheme="minorHAnsi" w:hAnsi="Footlight MT Light" w:cstheme="minorBidi" w:hint="default"/>
+        <w:sz w:val="24"/>
+      </w:rPr>
+    </w:lvl>
+    <w:lvl w:ilvl="1" w:tplc="100A0003" w:tentative="1">
+      <w:start w:val="1"/>
+      <w:numFmt w:val="bullet"/>
+      <w:lvlText w:val="o"/>
+      <w:lvlJc w:val="left"/>
+      <w:pPr>
+        <w:ind w:left="1440" w:hanging="360"/>
+      </w:pPr>
+      <w:rPr>
+        <w:rFonts w:ascii="Courier New" w:hAnsi="Courier New" w:cs="Courier New" w:hint="default"/>
+      </w:rPr>
+    </w:lvl>
+    <w:lvl w:ilvl="2" w:tplc="100A0005" w:tentative="1">
+      <w:start w:val="1"/>
+      <w:numFmt w:val="bullet"/>
+      <w:lvlText w:val=""/>
+      <w:lvlJc w:val="left"/>
+      <w:pPr>
+        <w:ind w:left="2160" w:hanging="360"/>
+      </w:pPr>
+      <w:rPr>
+        <w:rFonts w:ascii="Wingdings" w:hAnsi="Wingdings" w:hint="default"/>
+      </w:rPr>
+    </w:lvl>
+    <w:lvl w:ilvl="3" w:tplc="100A0001" w:tentative="1">
+      <w:start w:val="1"/>
+      <w:numFmt w:val="bullet"/>
+      <w:lvlText w:val=""/>
+      <w:lvlJc w:val="left"/>
+      <w:pPr>
+        <w:ind w:left="2880" w:hanging="360"/>
+      </w:pPr>
+      <w:rPr>
+        <w:rFonts w:ascii="Symbol" w:hAnsi="Symbol" w:hint="default"/>
+      </w:rPr>
+    </w:lvl>
+    <w:lvl w:ilvl="4" w:tplc="100A0003" w:tentative="1">
+      <w:start w:val="1"/>
+      <w:numFmt w:val="bullet"/>
+      <w:lvlText w:val="o"/>
+      <w:lvlJc w:val="left"/>
+      <w:pPr>
+        <w:ind w:left="3600" w:hanging="360"/>
+      </w:pPr>
+      <w:rPr>
+        <w:rFonts w:ascii="Courier New" w:hAnsi="Courier New" w:cs="Courier New" w:hint="default"/>
+      </w:rPr>
+    </w:lvl>
+    <w:lvl w:ilvl="5" w:tplc="100A0005" w:tentative="1">
+      <w:start w:val="1"/>
+      <w:numFmt w:val="bullet"/>
+      <w:lvlText w:val=""/>
+      <w:lvlJc w:val="left"/>
+      <w:pPr>
+        <w:ind w:left="4320" w:hanging="360"/>
+      </w:pPr>
+      <w:rPr>
+        <w:rFonts w:ascii="Wingdings" w:hAnsi="Wingdings" w:hint="default"/>
+      </w:rPr>
+    </w:lvl>
+    <w:lvl w:ilvl="6" w:tplc="100A0001" w:tentative="1">
+      <w:start w:val="1"/>
+      <w:numFmt w:val="bullet"/>
+      <w:lvlText w:val=""/>
+      <w:lvlJc w:val="left"/>
+      <w:pPr>
+        <w:ind w:left="5040" w:hanging="360"/>
+      </w:pPr>
+      <w:rPr>
+        <w:rFonts w:ascii="Symbol" w:hAnsi="Symbol" w:hint="default"/>
+      </w:rPr>
+    </w:lvl>
+    <w:lvl w:ilvl="7" w:tplc="100A0003" w:tentative="1">
+      <w:start w:val="1"/>
+      <w:numFmt w:val="bullet"/>
+      <w:lvlText w:val="o"/>
+      <w:lvlJc w:val="left"/>
+      <w:pPr>
+        <w:ind w:left="5760" w:hanging="360"/>
+      </w:pPr>
+      <w:rPr>
+        <w:rFonts w:ascii="Courier New" w:hAnsi="Courier New" w:cs="Courier New" w:hint="default"/>
+      </w:rPr>
+    </w:lvl>
+    <w:lvl w:ilvl="8" w:tplc="100A0005" w:tentative="1">
+      <w:start w:val="1"/>
+      <w:numFmt w:val="bullet"/>
+      <w:lvlText w:val=""/>
+      <w:lvlJc w:val="left"/>
+      <w:pPr>
+        <w:ind w:left="6480" w:hanging="360"/>
+      </w:pPr>
+      <w:rPr>
+        <w:rFonts w:ascii="Wingdings" w:hAnsi="Wingdings" w:hint="default"/>
+      </w:rPr>
+    </w:lvl>
+  </w:abstractNum>
+  <w:abstractNum w:abstractNumId="6">
     <w:nsid w:val="4EE72800"/>
     <w:multiLevelType w:val="hybridMultilevel"/>
     <w:tmpl w:val="9E70AF88"/>
@@ -2099,7 +2829,7 @@
       </w:pPr>
     </w:lvl>
   </w:abstractNum>
-  <w:abstractNum w:abstractNumId="3" w15:restartNumberingAfterBreak="0">
+  <w:abstractNum w:abstractNumId="7">
     <w:nsid w:val="5C783FBB"/>
     <w:multiLevelType w:val="hybridMultilevel"/>
     <w:tmpl w:val="72D848E6"/>
@@ -2211,7 +2941,7 @@
       </w:rPr>
     </w:lvl>
   </w:abstractNum>
-  <w:abstractNum w:abstractNumId="4" w15:restartNumberingAfterBreak="0">
+  <w:abstractNum w:abstractNumId="8">
     <w:nsid w:val="60E1657A"/>
     <w:multiLevelType w:val="hybridMultilevel"/>
     <w:tmpl w:val="A9A6D74A"/>
@@ -2323,7 +3053,7 @@
       </w:rPr>
     </w:lvl>
   </w:abstractNum>
-  <w:abstractNum w:abstractNumId="5" w15:restartNumberingAfterBreak="0">
+  <w:abstractNum w:abstractNumId="9">
     <w:nsid w:val="6B5D149A"/>
     <w:multiLevelType w:val="hybridMultilevel"/>
     <w:tmpl w:val="230246CE"/>
@@ -2435,23 +3165,266 @@
       </w:rPr>
     </w:lvl>
   </w:abstractNum>
+  <w:abstractNum w:abstractNumId="10">
+    <w:nsid w:val="70FE00D5"/>
+    <w:multiLevelType w:val="hybridMultilevel"/>
+    <w:tmpl w:val="3A7E4328"/>
+    <w:lvl w:ilvl="0" w:tplc="65F848A0">
+      <w:numFmt w:val="bullet"/>
+      <w:lvlText w:val="-"/>
+      <w:lvlJc w:val="left"/>
+      <w:pPr>
+        <w:ind w:left="720" w:hanging="360"/>
+      </w:pPr>
+      <w:rPr>
+        <w:rFonts w:ascii="Gill Sans MT" w:eastAsiaTheme="minorHAnsi" w:hAnsi="Gill Sans MT" w:cstheme="minorBidi" w:hint="default"/>
+      </w:rPr>
+    </w:lvl>
+    <w:lvl w:ilvl="1" w:tplc="100A0003" w:tentative="1">
+      <w:start w:val="1"/>
+      <w:numFmt w:val="bullet"/>
+      <w:lvlText w:val="o"/>
+      <w:lvlJc w:val="left"/>
+      <w:pPr>
+        <w:ind w:left="1440" w:hanging="360"/>
+      </w:pPr>
+      <w:rPr>
+        <w:rFonts w:ascii="Courier New" w:hAnsi="Courier New" w:cs="Courier New" w:hint="default"/>
+      </w:rPr>
+    </w:lvl>
+    <w:lvl w:ilvl="2" w:tplc="100A0005" w:tentative="1">
+      <w:start w:val="1"/>
+      <w:numFmt w:val="bullet"/>
+      <w:lvlText w:val=""/>
+      <w:lvlJc w:val="left"/>
+      <w:pPr>
+        <w:ind w:left="2160" w:hanging="360"/>
+      </w:pPr>
+      <w:rPr>
+        <w:rFonts w:ascii="Wingdings" w:hAnsi="Wingdings" w:hint="default"/>
+      </w:rPr>
+    </w:lvl>
+    <w:lvl w:ilvl="3" w:tplc="100A0001" w:tentative="1">
+      <w:start w:val="1"/>
+      <w:numFmt w:val="bullet"/>
+      <w:lvlText w:val=""/>
+      <w:lvlJc w:val="left"/>
+      <w:pPr>
+        <w:ind w:left="2880" w:hanging="360"/>
+      </w:pPr>
+      <w:rPr>
+        <w:rFonts w:ascii="Symbol" w:hAnsi="Symbol" w:hint="default"/>
+      </w:rPr>
+    </w:lvl>
+    <w:lvl w:ilvl="4" w:tplc="100A0003" w:tentative="1">
+      <w:start w:val="1"/>
+      <w:numFmt w:val="bullet"/>
+      <w:lvlText w:val="o"/>
+      <w:lvlJc w:val="left"/>
+      <w:pPr>
+        <w:ind w:left="3600" w:hanging="360"/>
+      </w:pPr>
+      <w:rPr>
+        <w:rFonts w:ascii="Courier New" w:hAnsi="Courier New" w:cs="Courier New" w:hint="default"/>
+      </w:rPr>
+    </w:lvl>
+    <w:lvl w:ilvl="5" w:tplc="100A0005" w:tentative="1">
+      <w:start w:val="1"/>
+      <w:numFmt w:val="bullet"/>
+      <w:lvlText w:val=""/>
+      <w:lvlJc w:val="left"/>
+      <w:pPr>
+        <w:ind w:left="4320" w:hanging="360"/>
+      </w:pPr>
+      <w:rPr>
+        <w:rFonts w:ascii="Wingdings" w:hAnsi="Wingdings" w:hint="default"/>
+      </w:rPr>
+    </w:lvl>
+    <w:lvl w:ilvl="6" w:tplc="100A0001" w:tentative="1">
+      <w:start w:val="1"/>
+      <w:numFmt w:val="bullet"/>
+      <w:lvlText w:val=""/>
+      <w:lvlJc w:val="left"/>
+      <w:pPr>
+        <w:ind w:left="5040" w:hanging="360"/>
+      </w:pPr>
+      <w:rPr>
+        <w:rFonts w:ascii="Symbol" w:hAnsi="Symbol" w:hint="default"/>
+      </w:rPr>
+    </w:lvl>
+    <w:lvl w:ilvl="7" w:tplc="100A0003" w:tentative="1">
+      <w:start w:val="1"/>
+      <w:numFmt w:val="bullet"/>
+      <w:lvlText w:val="o"/>
+      <w:lvlJc w:val="left"/>
+      <w:pPr>
+        <w:ind w:left="5760" w:hanging="360"/>
+      </w:pPr>
+      <w:rPr>
+        <w:rFonts w:ascii="Courier New" w:hAnsi="Courier New" w:cs="Courier New" w:hint="default"/>
+      </w:rPr>
+    </w:lvl>
+    <w:lvl w:ilvl="8" w:tplc="100A0005" w:tentative="1">
+      <w:start w:val="1"/>
+      <w:numFmt w:val="bullet"/>
+      <w:lvlText w:val=""/>
+      <w:lvlJc w:val="left"/>
+      <w:pPr>
+        <w:ind w:left="6480" w:hanging="360"/>
+      </w:pPr>
+      <w:rPr>
+        <w:rFonts w:ascii="Wingdings" w:hAnsi="Wingdings" w:hint="default"/>
+      </w:rPr>
+    </w:lvl>
+  </w:abstractNum>
+  <w:abstractNum w:abstractNumId="11">
+    <w:nsid w:val="75D23FA5"/>
+    <w:multiLevelType w:val="hybridMultilevel"/>
+    <w:tmpl w:val="ACC6A020"/>
+    <w:lvl w:ilvl="0" w:tplc="8326BEA8">
+      <w:numFmt w:val="bullet"/>
+      <w:lvlText w:val="-"/>
+      <w:lvlJc w:val="left"/>
+      <w:pPr>
+        <w:ind w:left="1080" w:hanging="360"/>
+      </w:pPr>
+      <w:rPr>
+        <w:rFonts w:ascii="Footlight MT Light" w:eastAsiaTheme="minorHAnsi" w:hAnsi="Footlight MT Light" w:cstheme="minorBidi" w:hint="default"/>
+        <w:sz w:val="24"/>
+      </w:rPr>
+    </w:lvl>
+    <w:lvl w:ilvl="1" w:tplc="100A0003" w:tentative="1">
+      <w:start w:val="1"/>
+      <w:numFmt w:val="bullet"/>
+      <w:lvlText w:val="o"/>
+      <w:lvlJc w:val="left"/>
+      <w:pPr>
+        <w:ind w:left="1800" w:hanging="360"/>
+      </w:pPr>
+      <w:rPr>
+        <w:rFonts w:ascii="Courier New" w:hAnsi="Courier New" w:cs="Courier New" w:hint="default"/>
+      </w:rPr>
+    </w:lvl>
+    <w:lvl w:ilvl="2" w:tplc="100A0005" w:tentative="1">
+      <w:start w:val="1"/>
+      <w:numFmt w:val="bullet"/>
+      <w:lvlText w:val=""/>
+      <w:lvlJc w:val="left"/>
+      <w:pPr>
+        <w:ind w:left="2520" w:hanging="360"/>
+      </w:pPr>
+      <w:rPr>
+        <w:rFonts w:ascii="Wingdings" w:hAnsi="Wingdings" w:hint="default"/>
+      </w:rPr>
+    </w:lvl>
+    <w:lvl w:ilvl="3" w:tplc="100A0001" w:tentative="1">
+      <w:start w:val="1"/>
+      <w:numFmt w:val="bullet"/>
+      <w:lvlText w:val=""/>
+      <w:lvlJc w:val="left"/>
+      <w:pPr>
+        <w:ind w:left="3240" w:hanging="360"/>
+      </w:pPr>
+      <w:rPr>
+        <w:rFonts w:ascii="Symbol" w:hAnsi="Symbol" w:hint="default"/>
+      </w:rPr>
+    </w:lvl>
+    <w:lvl w:ilvl="4" w:tplc="100A0003" w:tentative="1">
+      <w:start w:val="1"/>
+      <w:numFmt w:val="bullet"/>
+      <w:lvlText w:val="o"/>
+      <w:lvlJc w:val="left"/>
+      <w:pPr>
+        <w:ind w:left="3960" w:hanging="360"/>
+      </w:pPr>
+      <w:rPr>
+        <w:rFonts w:ascii="Courier New" w:hAnsi="Courier New" w:cs="Courier New" w:hint="default"/>
+      </w:rPr>
+    </w:lvl>
+    <w:lvl w:ilvl="5" w:tplc="100A0005" w:tentative="1">
+      <w:start w:val="1"/>
+      <w:numFmt w:val="bullet"/>
+      <w:lvlText w:val=""/>
+      <w:lvlJc w:val="left"/>
+      <w:pPr>
+        <w:ind w:left="4680" w:hanging="360"/>
+      </w:pPr>
+      <w:rPr>
+        <w:rFonts w:ascii="Wingdings" w:hAnsi="Wingdings" w:hint="default"/>
+      </w:rPr>
+    </w:lvl>
+    <w:lvl w:ilvl="6" w:tplc="100A0001" w:tentative="1">
+      <w:start w:val="1"/>
+      <w:numFmt w:val="bullet"/>
+      <w:lvlText w:val=""/>
+      <w:lvlJc w:val="left"/>
+      <w:pPr>
+        <w:ind w:left="5400" w:hanging="360"/>
+      </w:pPr>
+      <w:rPr>
+        <w:rFonts w:ascii="Symbol" w:hAnsi="Symbol" w:hint="default"/>
+      </w:rPr>
+    </w:lvl>
+    <w:lvl w:ilvl="7" w:tplc="100A0003" w:tentative="1">
+      <w:start w:val="1"/>
+      <w:numFmt w:val="bullet"/>
+      <w:lvlText w:val="o"/>
+      <w:lvlJc w:val="left"/>
+      <w:pPr>
+        <w:ind w:left="6120" w:hanging="360"/>
+      </w:pPr>
+      <w:rPr>
+        <w:rFonts w:ascii="Courier New" w:hAnsi="Courier New" w:cs="Courier New" w:hint="default"/>
+      </w:rPr>
+    </w:lvl>
+    <w:lvl w:ilvl="8" w:tplc="100A0005" w:tentative="1">
+      <w:start w:val="1"/>
+      <w:numFmt w:val="bullet"/>
+      <w:lvlText w:val=""/>
+      <w:lvlJc w:val="left"/>
+      <w:pPr>
+        <w:ind w:left="6840" w:hanging="360"/>
+      </w:pPr>
+      <w:rPr>
+        <w:rFonts w:ascii="Wingdings" w:hAnsi="Wingdings" w:hint="default"/>
+      </w:rPr>
+    </w:lvl>
+  </w:abstractNum>
   <w:num w:numId="1">
+    <w:abstractNumId w:val="6"/>
+  </w:num>
+  <w:num w:numId="2">
     <w:abstractNumId w:val="2"/>
   </w:num>
-  <w:num w:numId="2">
+  <w:num w:numId="3">
+    <w:abstractNumId w:val="3"/>
+  </w:num>
+  <w:num w:numId="4">
+    <w:abstractNumId w:val="8"/>
+  </w:num>
+  <w:num w:numId="5">
+    <w:abstractNumId w:val="9"/>
+  </w:num>
+  <w:num w:numId="6">
+    <w:abstractNumId w:val="7"/>
+  </w:num>
+  <w:num w:numId="7">
     <w:abstractNumId w:val="0"/>
   </w:num>
-  <w:num w:numId="3">
+  <w:num w:numId="8">
+    <w:abstractNumId w:val="10"/>
+  </w:num>
+  <w:num w:numId="9">
+    <w:abstractNumId w:val="5"/>
+  </w:num>
+  <w:num w:numId="10">
+    <w:abstractNumId w:val="11"/>
+  </w:num>
+  <w:num w:numId="11">
     <w:abstractNumId w:val="1"/>
   </w:num>
-  <w:num w:numId="4">
+  <w:num w:numId="12">
     <w:abstractNumId w:val="4"/>
-  </w:num>
-  <w:num w:numId="5">
-    <w:abstractNumId w:val="5"/>
-  </w:num>
-  <w:num w:numId="6">
-    <w:abstractNumId w:val="3"/>
   </w:num>
 </w:numbering>
 </file>
@@ -2851,7 +3824,7 @@
   <w:style w:type="paragraph" w:default="1" w:styleId="Normal">
     <w:name w:val="Normal"/>
     <w:qFormat/>
-    <w:rsid w:val="00921785"/>
+    <w:rsid w:val="00DF53D4"/>
   </w:style>
   <w:style w:type="paragraph" w:styleId="Ttulo1">
     <w:name w:val="heading 1"/>
@@ -3476,6 +4449,7 @@
       <w:spacing w:after="0" w:line="240" w:lineRule="auto"/>
     </w:pPr>
     <w:tblPr>
+      <w:tblInd w:w="0" w:type="dxa"/>
       <w:tblBorders>
         <w:top w:val="single" w:sz="4" w:space="0" w:color="auto"/>
         <w:left w:val="single" w:sz="4" w:space="0" w:color="auto"/>
@@ -3484,6 +4458,12 @@
         <w:insideH w:val="single" w:sz="4" w:space="0" w:color="auto"/>
         <w:insideV w:val="single" w:sz="4" w:space="0" w:color="auto"/>
       </w:tblBorders>
+      <w:tblCellMar>
+        <w:top w:w="0" w:type="dxa"/>
+        <w:left w:w="108" w:type="dxa"/>
+        <w:bottom w:w="0" w:type="dxa"/>
+        <w:right w:w="108" w:type="dxa"/>
+      </w:tblCellMar>
     </w:tblPr>
   </w:style>
 </w:styles>
@@ -3754,7 +4734,7 @@
 </file>
 
 <file path=customXml/itemProps1.xml><?xml version="1.0" encoding="utf-8"?>
-<ds:datastoreItem xmlns:ds="http://schemas.openxmlformats.org/officeDocument/2006/customXml" ds:itemID="{C0025A57-E66B-48BD-A135-29CA6433858F}">
+<ds:datastoreItem xmlns:ds="http://schemas.openxmlformats.org/officeDocument/2006/customXml" ds:itemID="{8FB694E3-0073-4926-B4A0-524C831CE52F}">
   <ds:schemaRefs>
     <ds:schemaRef ds:uri="http://schemas.openxmlformats.org/officeDocument/2006/bibliography"/>
   </ds:schemaRefs>
